--- a/Resume.docx
+++ b/Resume.docx
@@ -10,44 +10,88 @@
         <w:tblLook w:val="0000" w:firstRow="0" w:lastRow="0" w:firstColumn="0" w:lastColumn="0" w:noHBand="0" w:noVBand="0"/>
       </w:tblPr>
       <w:tblGrid>
-        <w:gridCol w:w="3723"/>
-        <w:gridCol w:w="3723"/>
+        <w:gridCol w:w="3675"/>
+        <w:gridCol w:w="3771"/>
         <w:gridCol w:w="3732"/>
       </w:tblGrid>
       <w:tr>
         <w:trPr>
-          <w:trHeight w:hRule="exact" w:val="791"/>
+          <w:trHeight w:val="791" w:hRule="exact"/>
         </w:trPr>
         <w:tc>
           <w:tcPr>
             <w:tcW w:w="11178" w:type="dxa"/>
             <w:gridSpan w:val="3"/>
+            <w:tcMar/>
           </w:tcPr>
-          <w:p>
+          <w:p w14:noSpellErr="1">
             <w:pPr>
               <w:pStyle w:val="YourName"/>
             </w:pPr>
             <w:r>
               <w:rPr>
                 <w:sz w:val="40"/>
-                <w:szCs w:val="44"/>
+                <w:szCs w:val="40"/>
               </w:rPr>
               <w:t>Roger Hernandez</w:t>
+            </w:r>
+          </w:p>
+          <w:p>
+            <w:pPr>
+              <w:pStyle w:val="YourName"/>
+              <w:rPr>
+                <w:b w:val="0"/>
+                <w:bCs w:val="0"/>
+                <w:color w:val="44546A" w:themeColor="text2" w:themeTint="FF" w:themeShade="FF"/>
+                <w:sz w:val="18"/>
+                <w:szCs w:val="18"/>
+              </w:rPr>
+            </w:pPr>
+            <w:r>
+              <w:rPr>
+                <w:b w:val="0"/>
+                <w:bCs w:val="0"/>
+                <w:color w:val="44546A" w:themeColor="text2" w:themeTint="FF" w:themeShade="FF"/>
+                <w:sz w:val="18"/>
+                <w:szCs w:val="18"/>
+              </w:rPr>
+              <w:t xml:space="preserve">405-653-7968 </w:t>
+            </w:r>
+            <w:r>
+              <w:rPr>
+                <w:b w:val="0"/>
+                <w:bCs w:val="0"/>
+                <w:color w:val="44546A" w:themeColor="text2" w:themeTint="FF" w:themeShade="FF"/>
+                <w:sz w:val="18"/>
+                <w:szCs w:val="18"/>
+              </w:rPr>
+              <w:t>roger.d</w:t>
+            </w:r>
+            <w:r>
+              <w:rPr>
+                <w:b w:val="0"/>
+                <w:bCs w:val="0"/>
+                <w:color w:val="44546A" w:themeColor="text2" w:themeTint="FF" w:themeShade="FF"/>
+                <w:sz w:val="18"/>
+                <w:szCs w:val="18"/>
+              </w:rPr>
+              <w:t>.hernandez@outlook.com</w:t>
             </w:r>
           </w:p>
         </w:tc>
       </w:tr>
       <w:tr>
         <w:trPr>
-          <w:trHeight w:val="175"/>
+          <w:trHeight w:val="300"/>
         </w:trPr>
         <w:tc>
           <w:tcPr>
             <w:tcW w:w="11178" w:type="dxa"/>
             <w:gridSpan w:val="3"/>
             <w:tcBorders>
-              <w:bottom w:val="single" w:sz="8" w:space="0" w:color="auto"/>
+              <w:bottom w:val="single" w:color="auto" w:sz="8" w:space="0"/>
             </w:tcBorders>
+            <w:tcMar/>
           </w:tcPr>
           <w:p>
             <w:pPr>
@@ -68,30 +112,57 @@
             <w:tcW w:w="11178" w:type="dxa"/>
             <w:gridSpan w:val="3"/>
             <w:tcBorders>
-              <w:top w:val="single" w:sz="8" w:space="0" w:color="auto"/>
-              <w:bottom w:val="single" w:sz="8" w:space="0" w:color="auto"/>
+              <w:top w:val="single" w:color="auto" w:sz="8" w:space="0"/>
+              <w:bottom w:val="single" w:color="auto" w:sz="8" w:space="0"/>
             </w:tcBorders>
+            <w:tcMar/>
           </w:tcPr>
           <w:p>
             <w:pPr>
-              <w:pStyle w:val="Heading1"/>
+              <w:pStyle w:val="BodyText"/>
               <w:rPr>
                 <w:rFonts w:ascii="Times New Roman" w:hAnsi="Times New Roman"/>
                 <w:b w:val="0"/>
-                <w:spacing w:val="0"/>
+                <w:bCs w:val="0"/>
                 <w:sz w:val="22"/>
-                <w:szCs w:val="20"/>
+                <w:szCs w:val="22"/>
               </w:rPr>
             </w:pPr>
             <w:r>
-              <w:rPr>
-                <w:rFonts w:ascii="Times New Roman" w:hAnsi="Times New Roman"/>
-                <w:b w:val="0"/>
-                <w:spacing w:val="0"/>
-                <w:sz w:val="22"/>
-                <w:szCs w:val="20"/>
-              </w:rPr>
-              <w:t>Versatile Software Engineer with excellent teamwork and client communication abilities. Seeking a challenging role within your organization that allows me to contribute my expertise, foster professional growth, and expand my skill set as an Engineer.</w:t>
+              <w:rPr/>
+              <w:t xml:space="preserve">Passionate software developer with diverse industry experience (Walmart, </w:t>
+            </w:r>
+            <w:r>
+              <w:rPr/>
+              <w:t>Amshot</w:t>
+            </w:r>
+            <w:r>
+              <w:rPr/>
+              <w:t xml:space="preserve">) and </w:t>
+            </w:r>
+            <w:r>
+              <w:rPr/>
+              <w:t>proficiency</w:t>
+            </w:r>
+            <w:r>
+              <w:rPr/>
+              <w:t xml:space="preserve"> in React, Angular, Vue, ASP.NET, React Native, Azure DevOps, and Amazon Cloud. </w:t>
+            </w:r>
+            <w:r>
+              <w:rPr/>
+              <w:t>Seeking</w:t>
+            </w:r>
+            <w:r>
+              <w:rPr/>
+              <w:t xml:space="preserve"> a software development role to contribute </w:t>
+            </w:r>
+            <w:r>
+              <w:rPr/>
+              <w:t>expertise</w:t>
+            </w:r>
+            <w:r>
+              <w:rPr/>
+              <w:t>, innovation, and leadership to a dynamic team.</w:t>
             </w:r>
           </w:p>
           <w:p>
@@ -106,16 +177,17 @@
       </w:tr>
       <w:tr>
         <w:trPr>
-          <w:trHeight w:val="2161"/>
+          <w:trHeight w:val="1875"/>
         </w:trPr>
         <w:tc>
           <w:tcPr>
             <w:tcW w:w="11178" w:type="dxa"/>
             <w:gridSpan w:val="3"/>
             <w:tcBorders>
-              <w:top w:val="single" w:sz="8" w:space="0" w:color="auto"/>
-              <w:bottom w:val="single" w:sz="8" w:space="0" w:color="auto"/>
+              <w:top w:val="single" w:color="auto" w:sz="8" w:space="0"/>
+              <w:bottom w:val="single" w:color="000000" w:themeColor="text1" w:sz="8" w:space="0"/>
             </w:tcBorders>
+            <w:tcMar/>
           </w:tcPr>
           <w:tbl>
             <w:tblPr>
@@ -123,12 +195,12 @@
               <w:tblW w:w="0" w:type="auto"/>
               <w:tblInd w:w="24" w:type="dxa"/>
               <w:tblBorders>
-                <w:top w:val="none" w:sz="0" w:space="0" w:color="auto"/>
-                <w:left w:val="none" w:sz="0" w:space="0" w:color="auto"/>
-                <w:bottom w:val="none" w:sz="0" w:space="0" w:color="auto"/>
-                <w:right w:val="none" w:sz="0" w:space="0" w:color="auto"/>
-                <w:insideH w:val="none" w:sz="0" w:space="0" w:color="auto"/>
-                <w:insideV w:val="none" w:sz="0" w:space="0" w:color="auto"/>
+                <w:top w:val="single" w:color="FFFFFF" w:themeColor="background1" w:sz="4" w:space="0"/>
+                <w:left w:val="single" w:color="FFFFFF" w:themeColor="background1" w:sz="4" w:space="0"/>
+                <w:bottom w:val="single" w:color="FFFFFF" w:themeColor="background1" w:sz="4" w:space="0"/>
+                <w:right w:val="single" w:color="FFFFFF" w:themeColor="background1" w:sz="4" w:space="0"/>
+                <w:insideH w:val="single" w:color="FFFFFF" w:themeColor="background1" w:sz="4" w:space="0"/>
+                <w:insideV w:val="single" w:color="FFFFFF" w:themeColor="background1" w:sz="4" w:space="0"/>
               </w:tblBorders>
               <w:tblLayout w:type="fixed"/>
               <w:tblLook w:val="04A0" w:firstRow="1" w:lastRow="0" w:firstColumn="1" w:lastColumn="0" w:noHBand="0" w:noVBand="1"/>
@@ -140,17 +212,29 @@
             </w:tblGrid>
             <w:tr>
               <w:trPr>
-                <w:trHeight w:val="280"/>
+                <w:trHeight w:val="300"/>
               </w:trPr>
               <w:tc>
                 <w:tcPr>
                   <w:tcW w:w="3715" w:type="dxa"/>
+                  <w:tcMar/>
                 </w:tcPr>
                 <w:p>
                   <w:pPr>
                     <w:pStyle w:val="BodyText1"/>
-                    <w:framePr w:hSpace="180" w:wrap="around" w:vAnchor="page" w:hAnchor="margin" w:xAlign="center" w:y="886"/>
-                    <w:spacing w:line="240" w:lineRule="auto"/>
+                    <w:numPr>
+                      <w:ilvl w:val="0"/>
+                      <w:numId w:val="5"/>
+                    </w:numPr>
+                    <w:bidi w:val="0"/>
+                    <w:spacing w:before="100" w:beforeAutospacing="off" w:after="0" w:afterAutospacing="off" w:line="240" w:lineRule="auto"/>
+                    <w:ind w:right="0"/>
+                    <w:jc w:val="left"/>
+                    <w:rPr>
+                      <w:rFonts w:ascii="AppleSystemUIFont" w:hAnsi="AppleSystemUIFont" w:cs="AppleSystemUIFont"/>
+                      <w:sz w:val="24"/>
+                      <w:szCs w:val="24"/>
+                    </w:rPr>
                   </w:pPr>
                   <w:r>
                     <w:rPr>
@@ -161,16 +245,22 @@
                     <w:t>Frontend Development</w:t>
                   </w:r>
                 </w:p>
-              </w:tc>
-              <w:tc>
-                <w:tcPr>
-                  <w:tcW w:w="3732" w:type="dxa"/>
-                </w:tcPr>
                 <w:p>
                   <w:pPr>
                     <w:pStyle w:val="BodyText1"/>
-                    <w:framePr w:hSpace="180" w:wrap="around" w:vAnchor="page" w:hAnchor="margin" w:xAlign="center" w:y="886"/>
-                    <w:spacing w:line="240" w:lineRule="auto"/>
+                    <w:numPr>
+                      <w:ilvl w:val="0"/>
+                      <w:numId w:val="5"/>
+                    </w:numPr>
+                    <w:bidi w:val="0"/>
+                    <w:spacing w:before="100" w:beforeAutospacing="off" w:after="0" w:afterAutospacing="off" w:line="240" w:lineRule="auto"/>
+                    <w:ind w:right="0"/>
+                    <w:jc w:val="left"/>
+                    <w:rPr>
+                      <w:rFonts w:ascii="AppleSystemUIFont" w:hAnsi="AppleSystemUIFont" w:cs="AppleSystemUIFont"/>
+                      <w:sz w:val="22"/>
+                      <w:szCs w:val="22"/>
+                    </w:rPr>
                   </w:pPr>
                   <w:r>
                     <w:rPr>
@@ -181,98 +271,22 @@
                     <w:t>Angular.js</w:t>
                   </w:r>
                 </w:p>
-              </w:tc>
-              <w:tc>
-                <w:tcPr>
-                  <w:tcW w:w="3365" w:type="dxa"/>
-                </w:tcPr>
                 <w:p>
                   <w:pPr>
                     <w:pStyle w:val="BodyText1"/>
-                    <w:framePr w:hSpace="180" w:wrap="around" w:vAnchor="page" w:hAnchor="margin" w:xAlign="center" w:y="886"/>
-                    <w:spacing w:line="240" w:lineRule="auto"/>
-                  </w:pPr>
-                  <w:proofErr w:type="spellStart"/>
-                  <w:r>
-                    <w:t>GraphQL</w:t>
-                  </w:r>
-                  <w:proofErr w:type="spellEnd"/>
-                </w:p>
-              </w:tc>
-            </w:tr>
-            <w:tr>
-              <w:trPr>
-                <w:trHeight w:val="196"/>
-              </w:trPr>
-              <w:tc>
-                <w:tcPr>
-                  <w:tcW w:w="3715" w:type="dxa"/>
-                </w:tcPr>
-                <w:p>
-                  <w:pPr>
-                    <w:pStyle w:val="BodyText1"/>
-                    <w:framePr w:hSpace="180" w:wrap="around" w:vAnchor="page" w:hAnchor="margin" w:xAlign="center" w:y="886"/>
-                    <w:spacing w:line="240" w:lineRule="auto"/>
-                  </w:pPr>
-                  <w:r>
+                    <w:numPr>
+                      <w:ilvl w:val="0"/>
+                      <w:numId w:val="5"/>
+                    </w:numPr>
+                    <w:bidi w:val="0"/>
+                    <w:spacing w:before="100" w:beforeAutospacing="off" w:after="0" w:afterAutospacing="off" w:line="240" w:lineRule="auto"/>
+                    <w:ind w:right="0"/>
+                    <w:jc w:val="left"/>
                     <w:rPr>
                       <w:rFonts w:ascii="AppleSystemUIFont" w:hAnsi="AppleSystemUIFont" w:cs="AppleSystemUIFont"/>
-                      <w:sz w:val="24"/>
-                      <w:szCs w:val="24"/>
+                      <w:sz w:val="22"/>
+                      <w:szCs w:val="22"/>
                     </w:rPr>
-                    <w:t>React.js</w:t>
-                  </w:r>
-                </w:p>
-              </w:tc>
-              <w:tc>
-                <w:tcPr>
-                  <w:tcW w:w="3732" w:type="dxa"/>
-                </w:tcPr>
-                <w:p>
-                  <w:pPr>
-                    <w:pStyle w:val="BodyText1"/>
-                    <w:framePr w:hSpace="180" w:wrap="around" w:vAnchor="page" w:hAnchor="margin" w:xAlign="center" w:y="886"/>
-                    <w:spacing w:line="240" w:lineRule="auto"/>
-                  </w:pPr>
-                  <w:r>
-                    <w:rPr>
-                      <w:rFonts w:ascii="AppleSystemUIFont" w:hAnsi="AppleSystemUIFont" w:cs="AppleSystemUIFont"/>
-                      <w:sz w:val="24"/>
-                      <w:szCs w:val="24"/>
-                    </w:rPr>
-                    <w:t>Vue.js</w:t>
-                  </w:r>
-                </w:p>
-              </w:tc>
-              <w:tc>
-                <w:tcPr>
-                  <w:tcW w:w="3365" w:type="dxa"/>
-                </w:tcPr>
-                <w:p>
-                  <w:pPr>
-                    <w:pStyle w:val="BodyText1"/>
-                    <w:framePr w:hSpace="180" w:wrap="around" w:vAnchor="page" w:hAnchor="margin" w:xAlign="center" w:y="886"/>
-                    <w:spacing w:line="240" w:lineRule="auto"/>
-                  </w:pPr>
-                  <w:r>
-                    <w:t>Azure Cloud</w:t>
-                  </w:r>
-                </w:p>
-              </w:tc>
-            </w:tr>
-            <w:tr>
-              <w:trPr>
-                <w:trHeight w:val="298"/>
-              </w:trPr>
-              <w:tc>
-                <w:tcPr>
-                  <w:tcW w:w="3715" w:type="dxa"/>
-                </w:tcPr>
-                <w:p>
-                  <w:pPr>
-                    <w:pStyle w:val="BodyText1"/>
-                    <w:framePr w:hSpace="180" w:wrap="around" w:vAnchor="page" w:hAnchor="margin" w:xAlign="center" w:y="886"/>
-                    <w:spacing w:line="240" w:lineRule="auto"/>
                   </w:pPr>
                   <w:r>
                     <w:rPr>
@@ -287,36 +301,177 @@
               <w:tc>
                 <w:tcPr>
                   <w:tcW w:w="3732" w:type="dxa"/>
+                  <w:tcMar/>
                 </w:tcPr>
                 <w:p>
                   <w:pPr>
                     <w:pStyle w:val="BodyText1"/>
-                    <w:framePr w:hSpace="180" w:wrap="around" w:vAnchor="page" w:hAnchor="margin" w:xAlign="center" w:y="886"/>
-                    <w:spacing w:line="240" w:lineRule="auto"/>
+                    <w:numPr>
+                      <w:ilvl w:val="0"/>
+                      <w:numId w:val="6"/>
+                    </w:numPr>
+                    <w:bidi w:val="0"/>
+                    <w:spacing w:before="100" w:beforeAutospacing="off" w:after="0" w:afterAutospacing="off" w:line="240" w:lineRule="auto"/>
+                    <w:ind w:right="0"/>
+                    <w:jc w:val="left"/>
+                    <w:rPr>
+                      <w:rFonts w:ascii="AppleSystemUIFont" w:hAnsi="AppleSystemUIFont" w:cs="AppleSystemUIFont"/>
+                      <w:sz w:val="24"/>
+                      <w:szCs w:val="24"/>
+                    </w:rPr>
                   </w:pPr>
                   <w:r>
-                    <w:t>Strapi CMS</w:t>
+                    <w:rPr>
+                      <w:rFonts w:ascii="AppleSystemUIFont" w:hAnsi="AppleSystemUIFont" w:cs="AppleSystemUIFont"/>
+                      <w:sz w:val="24"/>
+                      <w:szCs w:val="24"/>
+                    </w:rPr>
+                    <w:t>React.js</w:t>
+                  </w:r>
+                </w:p>
+                <w:p>
+                  <w:pPr>
+                    <w:pStyle w:val="BodyText1"/>
+                    <w:numPr>
+                      <w:ilvl w:val="0"/>
+                      <w:numId w:val="6"/>
+                    </w:numPr>
+                    <w:bidi w:val="0"/>
+                    <w:spacing w:before="100" w:beforeAutospacing="off" w:after="0" w:afterAutospacing="off" w:line="240" w:lineRule="auto"/>
+                    <w:ind w:right="0"/>
+                    <w:jc w:val="left"/>
+                    <w:rPr>
+                      <w:rFonts w:ascii="AppleSystemUIFont" w:hAnsi="AppleSystemUIFont" w:cs="AppleSystemUIFont"/>
+                      <w:sz w:val="22"/>
+                      <w:szCs w:val="22"/>
+                    </w:rPr>
+                  </w:pPr>
+                  <w:r>
+                    <w:rPr>
+                      <w:rFonts w:ascii="AppleSystemUIFont" w:hAnsi="AppleSystemUIFont" w:cs="AppleSystemUIFont"/>
+                      <w:sz w:val="24"/>
+                      <w:szCs w:val="24"/>
+                    </w:rPr>
+                    <w:t>Vue 2</w:t>
+                  </w:r>
+                </w:p>
+                <w:p>
+                  <w:pPr>
+                    <w:pStyle w:val="BodyText1"/>
+                    <w:numPr>
+                      <w:ilvl w:val="0"/>
+                      <w:numId w:val="6"/>
+                    </w:numPr>
+                    <w:bidi w:val="0"/>
+                    <w:spacing w:before="100" w:beforeAutospacing="off" w:after="0" w:afterAutospacing="off" w:line="240" w:lineRule="auto"/>
+                    <w:ind w:right="0"/>
+                    <w:jc w:val="left"/>
+                    <w:rPr>
+                      <w:rFonts w:ascii="AppleSystemUIFont" w:hAnsi="AppleSystemUIFont" w:cs="AppleSystemUIFont"/>
+                      <w:sz w:val="22"/>
+                      <w:szCs w:val="22"/>
+                    </w:rPr>
+                  </w:pPr>
+                  <w:r>
+                    <w:rPr>
+                      <w:rFonts w:ascii="AppleSystemUIFont" w:hAnsi="AppleSystemUIFont" w:cs="AppleSystemUIFont"/>
+                      <w:sz w:val="24"/>
+                      <w:szCs w:val="24"/>
+                    </w:rPr>
+                    <w:t>Strapi</w:t>
+                  </w:r>
+                  <w:r>
+                    <w:rPr>
+                      <w:rFonts w:ascii="AppleSystemUIFont" w:hAnsi="AppleSystemUIFont" w:cs="AppleSystemUIFont"/>
+                      <w:sz w:val="24"/>
+                      <w:szCs w:val="24"/>
+                    </w:rPr>
+                    <w:t xml:space="preserve"> CMS</w:t>
                   </w:r>
                 </w:p>
               </w:tc>
               <w:tc>
                 <w:tcPr>
                   <w:tcW w:w="3365" w:type="dxa"/>
+                  <w:tcMar/>
                 </w:tcPr>
                 <w:p>
                   <w:pPr>
                     <w:pStyle w:val="BodyText1"/>
-                    <w:framePr w:hSpace="180" w:wrap="around" w:vAnchor="page" w:hAnchor="margin" w:xAlign="center" w:y="886"/>
-                    <w:spacing w:line="240" w:lineRule="auto"/>
+                    <w:numPr>
+                      <w:ilvl w:val="0"/>
+                      <w:numId w:val="7"/>
+                    </w:numPr>
+                    <w:bidi w:val="0"/>
+                    <w:spacing w:before="100" w:beforeAutospacing="off" w:after="0" w:afterAutospacing="off" w:line="240" w:lineRule="auto"/>
+                    <w:ind w:right="0"/>
+                    <w:jc w:val="left"/>
+                    <w:rPr>
+                      <w:rFonts w:ascii="AppleSystemUIFont" w:hAnsi="AppleSystemUIFont" w:cs="AppleSystemUIFont"/>
+                      <w:sz w:val="24"/>
+                      <w:szCs w:val="24"/>
+                    </w:rPr>
                   </w:pPr>
                   <w:r>
-                    <w:t xml:space="preserve">Express </w:t>
+                    <w:rPr>
+                      <w:rFonts w:ascii="AppleSystemUIFont" w:hAnsi="AppleSystemUIFont" w:cs="AppleSystemUIFont"/>
+                      <w:sz w:val="24"/>
+                      <w:szCs w:val="24"/>
+                    </w:rPr>
+                    <w:t>GraphQL</w:t>
                   </w:r>
-                  <w:proofErr w:type="spellStart"/>
+                </w:p>
+                <w:p>
+                  <w:pPr>
+                    <w:pStyle w:val="BodyText1"/>
+                    <w:numPr>
+                      <w:ilvl w:val="0"/>
+                      <w:numId w:val="7"/>
+                    </w:numPr>
+                    <w:bidi w:val="0"/>
+                    <w:spacing w:before="100" w:beforeAutospacing="off" w:after="0" w:afterAutospacing="off" w:line="240" w:lineRule="auto"/>
+                    <w:ind w:right="0"/>
+                    <w:jc w:val="left"/>
+                    <w:rPr>
+                      <w:rFonts w:ascii="AppleSystemUIFont" w:hAnsi="AppleSystemUIFont" w:cs="AppleSystemUIFont"/>
+                      <w:sz w:val="24"/>
+                      <w:szCs w:val="24"/>
+                    </w:rPr>
+                  </w:pPr>
                   <w:r>
-                    <w:t>Js</w:t>
+                    <w:rPr>
+                      <w:rFonts w:ascii="AppleSystemUIFont" w:hAnsi="AppleSystemUIFont" w:cs="AppleSystemUIFont"/>
+                      <w:sz w:val="24"/>
+                      <w:szCs w:val="24"/>
+                    </w:rPr>
+                    <w:t>Microsoft Azure</w:t>
                   </w:r>
-                  <w:proofErr w:type="spellEnd"/>
+                </w:p>
+                <w:p>
+                  <w:pPr>
+                    <w:pStyle w:val="BodyText1"/>
+                    <w:numPr>
+                      <w:ilvl w:val="0"/>
+                      <w:numId w:val="7"/>
+                    </w:numPr>
+                    <w:bidi w:val="0"/>
+                    <w:spacing w:before="100" w:beforeAutospacing="off" w:after="0" w:afterAutospacing="off" w:line="240" w:lineRule="auto"/>
+                    <w:ind w:right="0"/>
+                    <w:jc w:val="left"/>
+                    <w:rPr>
+                      <w:rFonts w:ascii="AppleSystemUIFont" w:hAnsi="AppleSystemUIFont" w:cs="AppleSystemUIFont"/>
+                      <w:sz w:val="24"/>
+                      <w:szCs w:val="24"/>
+                    </w:rPr>
+                  </w:pPr>
+                  <w:r>
+                    <w:rPr>
+                      <w:rFonts w:ascii="AppleSystemUIFont" w:hAnsi="AppleSystemUIFont" w:cs="AppleSystemUIFont"/>
+                      <w:sz w:val="24"/>
+                      <w:szCs w:val="24"/>
+                    </w:rPr>
+                    <w:t>Git</w:t>
+                  </w:r>
                 </w:p>
               </w:tc>
             </w:tr>
@@ -326,6 +481,7 @@
               <w:pStyle w:val="Heading1"/>
             </w:pPr>
             <w:r>
+              <w:rPr/>
               <w:t>Experience</w:t>
             </w:r>
           </w:p>
@@ -337,56 +493,86 @@
         </w:trPr>
         <w:tc>
           <w:tcPr>
-            <w:tcW w:w="3723" w:type="dxa"/>
+            <w:tcW w:w="3675" w:type="dxa"/>
             <w:tcBorders>
-              <w:top w:val="single" w:sz="8" w:space="0" w:color="auto"/>
+              <w:top w:val="single" w:color="000000" w:themeColor="text1" w:sz="8" w:space="0"/>
+              <w:left w:val="single" w:color="000000" w:themeColor="text1" w:sz="4"/>
+              <w:bottom w:val="single" w:color="000000" w:themeColor="text1" w:sz="4"/>
+              <w:right w:val="single" w:color="000000" w:themeColor="text1" w:sz="4"/>
             </w:tcBorders>
+            <w:tcMar/>
           </w:tcPr>
           <w:p>
             <w:pPr>
               <w:pStyle w:val="BodyText1"/>
-            </w:pPr>
-            <w:r>
-              <w:t>Feb 2022 - Present</w:t>
+              <w:bidi w:val="0"/>
+              <w:spacing w:before="240" w:beforeAutospacing="off" w:after="40" w:afterAutospacing="off"/>
+              <w:ind w:left="0" w:right="0"/>
+              <w:jc w:val="center"/>
+            </w:pPr>
+            <w:r>
+              <w:rPr>
+                <w:b w:val="1"/>
+                <w:bCs w:val="1"/>
+              </w:rPr>
+              <w:t>Amshot</w:t>
             </w:r>
           </w:p>
         </w:tc>
         <w:tc>
           <w:tcPr>
-            <w:tcW w:w="3723" w:type="dxa"/>
+            <w:tcW w:w="3771" w:type="dxa"/>
             <w:tcBorders>
-              <w:top w:val="single" w:sz="8" w:space="0" w:color="auto"/>
+              <w:top w:val="single" w:color="000000" w:themeColor="text1" w:sz="8" w:space="0"/>
+              <w:left w:val="single" w:color="000000" w:themeColor="text1" w:sz="4"/>
+              <w:bottom w:val="single" w:color="000000" w:themeColor="text1" w:sz="4"/>
+              <w:right w:val="single" w:color="000000" w:themeColor="text1" w:sz="4"/>
             </w:tcBorders>
+            <w:tcMar/>
           </w:tcPr>
           <w:p>
             <w:pPr>
-              <w:pStyle w:val="BodyText"/>
-            </w:pPr>
-            <w:proofErr w:type="spellStart"/>
-            <w:r>
-              <w:t>Amshot</w:t>
-            </w:r>
-            <w:proofErr w:type="spellEnd"/>
+              <w:pStyle w:val="BodyText1"/>
+              <w:bidi w:val="0"/>
+              <w:spacing w:before="240" w:beforeAutospacing="off" w:after="40" w:afterAutospacing="off"/>
+              <w:ind w:left="0" w:right="0"/>
+              <w:jc w:val="center"/>
+            </w:pPr>
+            <w:r>
+              <w:rPr/>
+              <w:t>Feb 2022 – October 2023</w:t>
+            </w:r>
           </w:p>
         </w:tc>
         <w:tc>
           <w:tcPr>
             <w:tcW w:w="3732" w:type="dxa"/>
             <w:tcBorders>
-              <w:top w:val="single" w:sz="8" w:space="0" w:color="auto"/>
+              <w:top w:val="single" w:color="000000" w:themeColor="text1" w:sz="8" w:space="0"/>
+              <w:left w:val="single" w:color="000000" w:themeColor="text1" w:sz="4"/>
+              <w:bottom w:val="single" w:color="000000" w:themeColor="text1" w:sz="4"/>
+              <w:right w:val="single" w:color="000000" w:themeColor="text1" w:sz="4"/>
             </w:tcBorders>
+            <w:tcMar/>
           </w:tcPr>
-          <w:p>
-            <w:pPr>
-              <w:pStyle w:val="BodyText3"/>
-            </w:pPr>
-            <w:r>
+          <w:p w14:noSpellErr="1">
+            <w:pPr>
+              <w:pStyle w:val="BodyText1"/>
+              <w:bidi w:val="0"/>
+              <w:spacing w:before="240" w:beforeAutospacing="off" w:after="40" w:afterAutospacing="off"/>
+              <w:ind w:left="0" w:right="0"/>
+              <w:jc w:val="center"/>
+            </w:pPr>
+            <w:r>
+              <w:rPr/>
               <w:t>Oklahoma City</w:t>
             </w:r>
             <w:r>
+              <w:rPr/>
               <w:t xml:space="preserve">, </w:t>
             </w:r>
             <w:r>
+              <w:rPr/>
               <w:t>OK</w:t>
             </w:r>
           </w:p>
@@ -400,32 +586,41 @@
           <w:tcPr>
             <w:tcW w:w="11178" w:type="dxa"/>
             <w:gridSpan w:val="3"/>
+            <w:tcBorders>
+              <w:top w:val="single" w:color="FFFFFF" w:themeColor="background1" w:sz="4"/>
+              <w:left w:val="single" w:color="FFFFFF" w:themeColor="background1" w:sz="4"/>
+              <w:bottom w:val="single" w:color="FFFFFF" w:themeColor="background1" w:sz="4"/>
+              <w:right w:val="single" w:color="FFFFFF" w:themeColor="background1" w:sz="4"/>
+            </w:tcBorders>
+            <w:tcMar/>
           </w:tcPr>
-          <w:p>
+          <w:p w14:noSpellErr="1">
             <w:pPr>
               <w:pStyle w:val="BulletedList"/>
               <w:numPr>
-                <w:ilvl w:val="0"/>
                 <w:numId w:val="0"/>
               </w:numPr>
+              <w:spacing w:line="480" w:lineRule="auto"/>
             </w:pPr>
             <w:r>
               <w:rPr>
                 <w:rFonts w:ascii="Tahoma" w:hAnsi="Tahoma"/>
-                <w:b/>
+                <w:b w:val="1"/>
+                <w:bCs w:val="1"/>
                 <w:spacing w:val="10"/>
                 <w:sz w:val="20"/>
-                <w:szCs w:val="22"/>
+                <w:szCs w:val="20"/>
               </w:rPr>
               <w:t xml:space="preserve">Software </w:t>
             </w:r>
             <w:r>
               <w:rPr>
                 <w:rFonts w:ascii="Tahoma" w:hAnsi="Tahoma"/>
-                <w:b/>
+                <w:b w:val="1"/>
+                <w:bCs w:val="1"/>
                 <w:spacing w:val="10"/>
                 <w:sz w:val="20"/>
-                <w:szCs w:val="22"/>
+                <w:szCs w:val="20"/>
               </w:rPr>
               <w:t>Developer</w:t>
             </w:r>
@@ -459,47 +654,51 @@
           <w:p>
             <w:pPr>
               <w:pStyle w:val="BulletedList"/>
-            </w:pPr>
-            <w:r>
-              <w:t>Developed React front-ends and gained experience in other technologies, such as Angular 1, Vue 2, ASP.NET, React Native, Azure DevOps Pipeline, and Amazon Cloud</w:t>
+              <w:rPr/>
+            </w:pPr>
+            <w:r>
+              <w:rPr/>
+              <w:t xml:space="preserve">Developed React </w:t>
+            </w:r>
+            <w:r>
+              <w:rPr/>
+              <w:t>front ends</w:t>
+            </w:r>
+            <w:r>
+              <w:rPr/>
+              <w:t xml:space="preserve"> and gained experience in other technologies, such as Angular 1, Vue 2, ASP.NET, React Native, Azure DevOps Pipeline, and Amazon Cloud</w:t>
             </w:r>
           </w:p>
           <w:p>
             <w:pPr>
               <w:pStyle w:val="BulletedList"/>
-            </w:pPr>
-            <w:r>
+              <w:ind/>
+              <w:rPr/>
+            </w:pPr>
+            <w:r>
+              <w:rPr/>
               <w:t xml:space="preserve">Committed to continuous improvement by staying current with the latest technologies and best practices in the </w:t>
             </w:r>
-            <w:proofErr w:type="gramStart"/>
-            <w:r>
+            <w:r>
+              <w:rPr/>
               <w:t>field</w:t>
             </w:r>
-            <w:proofErr w:type="gramEnd"/>
-          </w:p>
-          <w:p>
-            <w:pPr>
-              <w:pStyle w:val="BulletedList"/>
-              <w:numPr>
-                <w:ilvl w:val="0"/>
-                <w:numId w:val="0"/>
-              </w:numPr>
-              <w:ind w:left="720"/>
-            </w:pPr>
           </w:p>
         </w:tc>
       </w:tr>
       <w:tr>
         <w:trPr>
-          <w:trHeight w:hRule="exact" w:val="79"/>
+          <w:trHeight w:val="300"/>
         </w:trPr>
         <w:tc>
           <w:tcPr>
             <w:tcW w:w="11178" w:type="dxa"/>
             <w:gridSpan w:val="3"/>
             <w:tcBorders>
-              <w:bottom w:val="single" w:sz="2" w:space="0" w:color="999999"/>
+              <w:top w:val="single" w:color="FFFFFF" w:themeColor="background1" w:sz="4"/>
+              <w:bottom w:val="single" w:color="000000" w:themeColor="text1" w:sz="2" w:space="0"/>
             </w:tcBorders>
+            <w:tcMar/>
           </w:tcPr>
           <w:p>
             <w:pPr>
@@ -514,36 +713,57 @@
         </w:trPr>
         <w:tc>
           <w:tcPr>
-            <w:tcW w:w="3723" w:type="dxa"/>
+            <w:tcW w:w="3675" w:type="dxa"/>
             <w:tcBorders>
-              <w:top w:val="single" w:sz="2" w:space="0" w:color="999999"/>
+              <w:top w:val="single" w:color="000000" w:themeColor="text1" w:sz="2" w:space="0"/>
+              <w:left w:val="single" w:color="000000" w:themeColor="text1" w:sz="4"/>
+              <w:bottom w:val="single" w:color="000000" w:themeColor="text1" w:sz="4"/>
+              <w:right w:val="single" w:color="000000" w:themeColor="text1" w:sz="4"/>
             </w:tcBorders>
+            <w:tcMar/>
           </w:tcPr>
           <w:p>
             <w:pPr>
               <w:pStyle w:val="BodyText1"/>
               <w:tabs>
-                <w:tab w:val="left" w:pos="2520"/>
+                <w:tab w:val="left" w:leader="none" w:pos="2520"/>
               </w:tabs>
-            </w:pPr>
-            <w:r>
-              <w:t>October 2019 – November 2021</w:t>
+              <w:bidi w:val="0"/>
+              <w:spacing w:before="240" w:beforeAutospacing="off" w:after="40" w:afterAutospacing="off"/>
+              <w:ind w:left="0" w:right="0"/>
+              <w:jc w:val="center"/>
+            </w:pPr>
+            <w:r>
+              <w:rPr>
+                <w:b w:val="1"/>
+                <w:bCs w:val="1"/>
+              </w:rPr>
+              <w:t>Walmart</w:t>
             </w:r>
           </w:p>
         </w:tc>
         <w:tc>
           <w:tcPr>
-            <w:tcW w:w="3723" w:type="dxa"/>
+            <w:tcW w:w="3771" w:type="dxa"/>
             <w:tcBorders>
-              <w:top w:val="single" w:sz="2" w:space="0" w:color="999999"/>
+              <w:top w:val="single" w:color="000000" w:themeColor="text1" w:sz="2" w:space="0"/>
+              <w:left w:val="single" w:color="000000" w:themeColor="text1" w:sz="4"/>
+              <w:bottom w:val="single" w:color="000000" w:themeColor="text1" w:sz="4"/>
+              <w:right w:val="single" w:color="000000" w:themeColor="text1" w:sz="4"/>
             </w:tcBorders>
+            <w:tcMar/>
           </w:tcPr>
           <w:p>
             <w:pPr>
-              <w:pStyle w:val="BodyText"/>
-            </w:pPr>
-            <w:r>
-              <w:t>Walmart</w:t>
+              <w:pStyle w:val="BodyText1"/>
+              <w:tabs>
+                <w:tab w:val="left" w:leader="none" w:pos="2520"/>
+              </w:tabs>
+              <w:jc w:val="center"/>
+            </w:pPr>
+            <w:r>
+              <w:rPr/>
+              <w:t>October 2019 – November 2021</w:t>
             </w:r>
           </w:p>
         </w:tc>
@@ -551,14 +771,20 @@
           <w:tcPr>
             <w:tcW w:w="3732" w:type="dxa"/>
             <w:tcBorders>
-              <w:top w:val="single" w:sz="2" w:space="0" w:color="999999"/>
+              <w:top w:val="single" w:color="000000" w:themeColor="text1" w:sz="2" w:space="0"/>
+              <w:left w:val="single" w:color="000000" w:themeColor="text1" w:sz="4"/>
+              <w:bottom w:val="single" w:color="000000" w:themeColor="text1" w:sz="4"/>
+              <w:right w:val="single" w:color="000000" w:themeColor="text1" w:sz="4"/>
             </w:tcBorders>
+            <w:tcMar/>
           </w:tcPr>
-          <w:p>
+          <w:p w14:noSpellErr="1">
             <w:pPr>
               <w:pStyle w:val="BodyText3"/>
-            </w:pPr>
-            <w:r>
+              <w:jc w:val="center"/>
+            </w:pPr>
+            <w:r>
+              <w:rPr/>
               <w:t>Bentonville, AR</w:t>
             </w:r>
           </w:p>
@@ -572,34 +798,57 @@
           <w:tcPr>
             <w:tcW w:w="11178" w:type="dxa"/>
             <w:gridSpan w:val="3"/>
+            <w:tcMar/>
           </w:tcPr>
-          <w:p>
+          <w:p w14:noSpellErr="1">
             <w:pPr>
               <w:pStyle w:val="BulletedList"/>
               <w:numPr>
-                <w:ilvl w:val="0"/>
                 <w:numId w:val="0"/>
               </w:numPr>
+              <w:spacing w:line="480" w:lineRule="auto"/>
               <w:rPr>
                 <w:rFonts w:ascii="Tahoma" w:hAnsi="Tahoma"/>
-                <w:b/>
+                <w:b w:val="1"/>
+                <w:bCs w:val="1"/>
                 <w:spacing w:val="10"/>
                 <w:sz w:val="20"/>
-                <w:szCs w:val="22"/>
+                <w:szCs w:val="20"/>
               </w:rPr>
             </w:pPr>
             <w:r>
               <w:rPr>
                 <w:rFonts w:ascii="Tahoma" w:hAnsi="Tahoma"/>
-                <w:b/>
+                <w:b w:val="1"/>
+                <w:bCs w:val="1"/>
                 <w:spacing w:val="10"/>
                 <w:sz w:val="20"/>
-                <w:szCs w:val="22"/>
+                <w:szCs w:val="20"/>
               </w:rPr>
-              <w:t>Associate Software Engineer</w:t>
-            </w:r>
-          </w:p>
-          <w:p/>
+              <w:t>Asso</w:t>
+            </w:r>
+            <w:r>
+              <w:rPr>
+                <w:rFonts w:ascii="Tahoma" w:hAnsi="Tahoma"/>
+                <w:b w:val="1"/>
+                <w:bCs w:val="1"/>
+                <w:sz w:val="20"/>
+                <w:szCs w:val="20"/>
+              </w:rPr>
+              <w:t>ciate Software Enginee</w:t>
+            </w:r>
+            <w:r>
+              <w:rPr>
+                <w:rFonts w:ascii="Tahoma" w:hAnsi="Tahoma"/>
+                <w:b w:val="1"/>
+                <w:bCs w:val="1"/>
+                <w:spacing w:val="10"/>
+                <w:sz w:val="20"/>
+                <w:szCs w:val="20"/>
+              </w:rPr>
+              <w:t>r</w:t>
+            </w:r>
+          </w:p>
           <w:p>
             <w:pPr>
               <w:pStyle w:val="BulletedList"/>
@@ -633,28 +882,27 @@
           <w:p>
             <w:pPr>
               <w:pStyle w:val="BulletedList"/>
-            </w:pPr>
-            <w:r>
-              <w:t xml:space="preserve">Responsible for feature development and maintenance, implementing best practices, and contributing to new </w:t>
-            </w:r>
-            <w:r>
-              <w:t>architecture.</w:t>
-            </w:r>
-          </w:p>
-          <w:p/>
+              <w:rPr/>
+            </w:pPr>
+            <w:r>
+              <w:rPr/>
+              <w:t>Responsible for feature development and maintenance, implementing best practices, and contributing to new architecture.</w:t>
+            </w:r>
+          </w:p>
         </w:tc>
       </w:tr>
       <w:tr>
         <w:trPr>
-          <w:trHeight w:hRule="exact" w:val="68"/>
+          <w:trHeight w:val="300"/>
         </w:trPr>
         <w:tc>
           <w:tcPr>
             <w:tcW w:w="11178" w:type="dxa"/>
             <w:gridSpan w:val="3"/>
             <w:tcBorders>
-              <w:bottom w:val="single" w:sz="2" w:space="0" w:color="999999"/>
+              <w:bottom w:val="single" w:color="000000" w:themeColor="text1" w:sz="2" w:space="0"/>
             </w:tcBorders>
+            <w:tcMar/>
           </w:tcPr>
           <w:p>
             <w:pPr>
@@ -669,10 +917,14 @@
         </w:trPr>
         <w:tc>
           <w:tcPr>
-            <w:tcW w:w="3723" w:type="dxa"/>
+            <w:tcW w:w="3675" w:type="dxa"/>
             <w:tcBorders>
-              <w:top w:val="single" w:sz="2" w:space="0" w:color="999999"/>
+              <w:top w:val="single" w:color="000000" w:themeColor="text1" w:sz="2" w:space="0"/>
+              <w:left w:val="single" w:color="000000" w:themeColor="text1" w:sz="4"/>
+              <w:bottom w:val="single" w:color="000000" w:themeColor="text1" w:sz="4"/>
+              <w:right w:val="single" w:color="000000" w:themeColor="text1" w:sz="4"/>
             </w:tcBorders>
+            <w:tcMar/>
           </w:tcPr>
           <w:p>
             <w:pPr>
@@ -680,25 +932,36 @@
               <w:tabs>
                 <w:tab w:val="left" w:pos="2520"/>
               </w:tabs>
-            </w:pPr>
-            <w:r>
-              <w:t>Aug 2016 – Jul 2018</w:t>
+              <w:jc w:val="center"/>
+            </w:pPr>
+            <w:r>
+              <w:rPr>
+                <w:b w:val="1"/>
+                <w:bCs w:val="1"/>
+              </w:rPr>
+              <w:t>Walmart</w:t>
             </w:r>
           </w:p>
         </w:tc>
         <w:tc>
           <w:tcPr>
-            <w:tcW w:w="3723" w:type="dxa"/>
+            <w:tcW w:w="3771" w:type="dxa"/>
             <w:tcBorders>
-              <w:top w:val="single" w:sz="2" w:space="0" w:color="999999"/>
+              <w:top w:val="single" w:color="000000" w:themeColor="text1" w:sz="2" w:space="0"/>
+              <w:left w:val="single" w:color="000000" w:themeColor="text1" w:sz="4"/>
+              <w:bottom w:val="single" w:color="000000" w:themeColor="text1" w:sz="4"/>
+              <w:right w:val="single" w:color="000000" w:themeColor="text1" w:sz="4"/>
             </w:tcBorders>
+            <w:tcMar/>
           </w:tcPr>
           <w:p>
             <w:pPr>
               <w:pStyle w:val="BodyText"/>
-            </w:pPr>
-            <w:r>
-              <w:t>Walmart</w:t>
+              <w:jc w:val="center"/>
+            </w:pPr>
+            <w:r>
+              <w:rPr/>
+              <w:t>Aug 2016 – Jul 2018</w:t>
             </w:r>
           </w:p>
         </w:tc>
@@ -706,14 +969,20 @@
           <w:tcPr>
             <w:tcW w:w="3732" w:type="dxa"/>
             <w:tcBorders>
-              <w:top w:val="single" w:sz="2" w:space="0" w:color="999999"/>
+              <w:top w:val="single" w:color="000000" w:themeColor="text1" w:sz="2" w:space="0"/>
+              <w:left w:val="single" w:color="000000" w:themeColor="text1" w:sz="4"/>
+              <w:bottom w:val="single" w:color="000000" w:themeColor="text1" w:sz="4"/>
+              <w:right w:val="single" w:color="000000" w:themeColor="text1" w:sz="4"/>
             </w:tcBorders>
+            <w:tcMar/>
           </w:tcPr>
-          <w:p>
+          <w:p w14:noSpellErr="1">
             <w:pPr>
               <w:pStyle w:val="BodyText3"/>
-            </w:pPr>
-            <w:r>
+              <w:jc w:val="center"/>
+            </w:pPr>
+            <w:r>
+              <w:rPr/>
               <w:t>Bentonville, AR</w:t>
             </w:r>
           </w:p>
@@ -721,18 +990,21 @@
       </w:tr>
       <w:tr>
         <w:trPr>
-          <w:trHeight w:val="1188"/>
+          <w:trHeight w:val="1785"/>
         </w:trPr>
         <w:tc>
           <w:tcPr>
             <w:tcW w:w="11178" w:type="dxa"/>
             <w:gridSpan w:val="3"/>
+            <w:tcMar/>
           </w:tcPr>
           <w:p>
             <w:pPr>
               <w:pStyle w:val="Heading2"/>
-            </w:pPr>
-            <w:r>
+              <w:spacing w:line="480" w:lineRule="auto"/>
+            </w:pPr>
+            <w:r>
+              <w:rPr/>
               <w:t>Programmer/Tech Lead</w:t>
             </w:r>
           </w:p>
@@ -783,119 +1055,32 @@
           <w:p>
             <w:pPr>
               <w:pStyle w:val="BulletedList"/>
-            </w:pPr>
-            <w:r>
-              <w:t>Built and deployed Azure cloud-hosted applications, saving the company over $</w:t>
-            </w:r>
-            <w:r>
-              <w:t>10</w:t>
-            </w:r>
-            <w:r>
-              <w:t>0k per year</w:t>
-            </w:r>
-          </w:p>
-        </w:tc>
-      </w:tr>
-      <w:tr>
-        <w:trPr>
-          <w:trHeight w:val="559"/>
-        </w:trPr>
-        <w:tc>
-          <w:tcPr>
-            <w:tcW w:w="11178" w:type="dxa"/>
-            <w:gridSpan w:val="3"/>
-            <w:tcBorders>
-              <w:bottom w:val="single" w:sz="8" w:space="0" w:color="auto"/>
-            </w:tcBorders>
-          </w:tcPr>
-          <w:p>
-            <w:pPr>
-              <w:pStyle w:val="Heading1"/>
-            </w:pPr>
-            <w:r>
-              <w:t>Interests/Hobbies</w:t>
-            </w:r>
-          </w:p>
-        </w:tc>
-      </w:tr>
-      <w:tr>
-        <w:trPr>
-          <w:trHeight w:val="575"/>
-        </w:trPr>
-        <w:tc>
-          <w:tcPr>
-            <w:tcW w:w="3723" w:type="dxa"/>
-            <w:tcBorders>
-              <w:top w:val="single" w:sz="8" w:space="0" w:color="auto"/>
-              <w:bottom w:val="single" w:sz="8" w:space="0" w:color="auto"/>
-            </w:tcBorders>
-          </w:tcPr>
-          <w:p>
-            <w:pPr>
-              <w:pStyle w:val="BodyText1"/>
-              <w:jc w:val="center"/>
-            </w:pPr>
-            <w:r>
-              <w:t>Licensed Ham Radio Operator (</w:t>
-            </w:r>
-            <w:hyperlink r:id="rId7" w:history="1">
-              <w:r>
-                <w:rPr>
-                  <w:rStyle w:val="Hyperlink"/>
-                </w:rPr>
-                <w:t>KI5HTU</w:t>
-              </w:r>
-            </w:hyperlink>
-            <w:r>
-              <w:t>)</w:t>
-            </w:r>
-          </w:p>
-        </w:tc>
-        <w:tc>
-          <w:tcPr>
-            <w:tcW w:w="3723" w:type="dxa"/>
-            <w:tcBorders>
-              <w:top w:val="single" w:sz="8" w:space="0" w:color="auto"/>
-              <w:bottom w:val="single" w:sz="8" w:space="0" w:color="auto"/>
-            </w:tcBorders>
-          </w:tcPr>
-          <w:p>
-            <w:pPr>
-              <w:pStyle w:val="BodyText"/>
-            </w:pPr>
-            <w:r>
-              <w:t>3D Printing</w:t>
-            </w:r>
-          </w:p>
-        </w:tc>
-        <w:tc>
-          <w:tcPr>
-            <w:tcW w:w="3732" w:type="dxa"/>
-            <w:tcBorders>
-              <w:top w:val="single" w:sz="8" w:space="0" w:color="auto"/>
-              <w:bottom w:val="single" w:sz="8" w:space="0" w:color="auto"/>
-            </w:tcBorders>
-          </w:tcPr>
-          <w:p>
-            <w:pPr>
-              <w:pStyle w:val="BodyText3"/>
-              <w:jc w:val="center"/>
-            </w:pPr>
-            <w:r>
-              <w:t>Robotics</w:t>
+              <w:rPr/>
+            </w:pPr>
+            <w:r>
+              <w:rPr/>
+              <w:t xml:space="preserve">Built and deployed Azure cloud-hosted applications, accumulated savings </w:t>
+            </w:r>
+            <w:r>
+              <w:rPr/>
+              <w:t>of over</w:t>
+            </w:r>
+            <w:r>
+              <w:rPr/>
+              <w:t xml:space="preserve"> $100k per year</w:t>
             </w:r>
           </w:p>
         </w:tc>
       </w:tr>
     </w:tbl>
-    <w:p/>
     <w:sectPr>
       <w:headerReference w:type="default" r:id="rId8"/>
       <w:headerReference w:type="first" r:id="rId9"/>
-      <w:pgSz w:w="12240" w:h="15840"/>
-      <w:pgMar w:top="907" w:right="1800" w:bottom="1166" w:left="1800" w:header="432" w:footer="0" w:gutter="0"/>
+      <w:pgSz w:w="12240" w:h="15840" w:orient="portrait"/>
+      <w:pgMar w:top="14" w:right="720" w:bottom="0" w:left="720" w:header="432" w:footer="0" w:gutter="0"/>
       <w:cols w:space="720"/>
       <w:docGrid w:linePitch="360"/>
+      <w:footerReference w:type="default" r:id="Rbc22b07fd6ee4dd3"/>
     </w:sectPr>
   </w:body>
 </w:document>
@@ -918,6 +1103,17 @@
     </w:p>
   </w:endnote>
 </w:endnotes>
+</file>
+
+<file path=word/footer.xml><?xml version="1.0" encoding="utf-8"?>
+<w:ftr xmlns:w14="http://schemas.microsoft.com/office/word/2010/wordml" xmlns:w="http://schemas.openxmlformats.org/wordprocessingml/2006/main">
+  <w:p>
+    <w:pPr>
+      <w:pStyle w:val="Footer"/>
+      <w:bidi w:val="0"/>
+    </w:pPr>
+  </w:p>
+</w:ftr>
 </file>
 
 <file path=word/footnotes.xml><?xml version="1.0" encoding="utf-8"?>
@@ -976,18 +1172,24 @@
       <w:t xml:space="preserve"> </w:t>
     </w:r>
     <w:r>
-      <w:sym w:font="Symbol" w:char="F0B7"/>
+      <w:rPr>
+        <w:rFonts w:ascii="Symbol" w:hAnsi="Symbol" w:eastAsia="Symbol" w:cs="Symbol"/>
+      </w:rPr>
+      <w:t>·</w:t>
     </w:r>
     <w:r>
       <w:t xml:space="preserve"> (405) 659-7968 </w:t>
     </w:r>
     <w:r>
-      <w:sym w:font="Symbol" w:char="F0B7"/>
+      <w:rPr>
+        <w:rFonts w:ascii="Symbol" w:hAnsi="Symbol" w:eastAsia="Symbol" w:cs="Symbol"/>
+      </w:rPr>
+      <w:t>·</w:t>
     </w:r>
     <w:r>
       <w:t xml:space="preserve"> </w:t>
     </w:r>
-    <w:hyperlink r:id="rId1" w:history="1">
+    <w:hyperlink w:history="1" r:id="rId1">
       <w:r>
         <w:rPr>
           <w:rStyle w:val="Hyperlink"/>
@@ -999,12 +1201,15 @@
       <w:t xml:space="preserve"> </w:t>
     </w:r>
     <w:r>
-      <w:sym w:font="Symbol" w:char="F0B7"/>
+      <w:rPr>
+        <w:rFonts w:ascii="Symbol" w:hAnsi="Symbol" w:eastAsia="Symbol" w:cs="Symbol"/>
+      </w:rPr>
+      <w:t>·</w:t>
     </w:r>
     <w:r>
       <w:t xml:space="preserve"> </w:t>
     </w:r>
-    <w:hyperlink r:id="rId2" w:history="1">
+    <w:hyperlink w:history="1" r:id="rId2">
       <w:r>
         <w:rPr>
           <w:rStyle w:val="Hyperlink"/>
@@ -1016,12 +1221,15 @@
       <w:t xml:space="preserve"> </w:t>
     </w:r>
     <w:r>
-      <w:sym w:font="Symbol" w:char="F0B7"/>
+      <w:rPr>
+        <w:rFonts w:ascii="Symbol" w:hAnsi="Symbol" w:eastAsia="Symbol" w:cs="Symbol"/>
+      </w:rPr>
+      <w:t>·</w:t>
     </w:r>
     <w:r>
       <w:t xml:space="preserve"> </w:t>
     </w:r>
-    <w:hyperlink r:id="rId3" w:history="1">
+    <w:hyperlink w:history="1" r:id="rId3">
       <w:r>
         <w:rPr>
           <w:rStyle w:val="Hyperlink"/>
@@ -1033,8 +1241,361 @@
 </w:hdr>
 </file>
 
+<file path=word/intelligence2.xml><?xml version="1.0" encoding="utf-8"?>
+<int2:intelligence xmlns:int2="http://schemas.microsoft.com/office/intelligence/2020/intelligence">
+  <int2:observations>
+    <int2:textHash int2:hashCode="GO1LN+12+drt26" int2:id="gGXc6qy5">
+      <int2:state int2:type="AugLoop_Text_Critique" int2:value="Rejected"/>
+    </int2:textHash>
+    <int2:textHash int2:hashCode="n9zH8pxZ5vmrqq" int2:id="DwQXcp2P">
+      <int2:state int2:type="AugLoop_Text_Critique" int2:value="Rejected"/>
+    </int2:textHash>
+    <int2:textHash int2:hashCode="8sSrOa2EhTFs+f" int2:id="MYcuA3SH">
+      <int2:state int2:type="AugLoop_Text_Critique" int2:value="Rejected"/>
+    </int2:textHash>
+  </int2:observations>
+  <int2:intelligenceSettings/>
+</int2:intelligence>
+</file>
+
 <file path=word/numbering.xml><?xml version="1.0" encoding="utf-8"?>
 <w:numbering xmlns:wpc="http://schemas.microsoft.com/office/word/2010/wordprocessingCanvas" xmlns:cx="http://schemas.microsoft.com/office/drawing/2014/chartex" xmlns:cx1="http://schemas.microsoft.com/office/drawing/2015/9/8/chartex" xmlns:cx2="http://schemas.microsoft.com/office/drawing/2015/10/21/chartex" xmlns:cx3="http://schemas.microsoft.com/office/drawing/2016/5/9/chartex" xmlns:cx4="http://schemas.microsoft.com/office/drawing/2016/5/10/chartex" xmlns:cx5="http://schemas.microsoft.com/office/drawing/2016/5/11/chartex" xmlns:cx6="http://schemas.microsoft.com/office/drawing/2016/5/12/chartex" xmlns:cx7="http://schemas.microsoft.com/office/drawing/2016/5/13/chartex" xmlns:cx8="http://schemas.microsoft.com/office/drawing/2016/5/14/chartex" xmlns:mc="http://schemas.openxmlformats.org/markup-compatibility/2006" xmlns:aink="http://schemas.microsoft.com/office/drawing/2016/ink" xmlns:am3d="http://schemas.microsoft.com/office/drawing/2017/model3d" xmlns:o="urn:schemas-microsoft-com:office:office" xmlns:oel="http://schemas.microsoft.com/office/2019/extlst" xmlns:r="http://schemas.openxmlformats.org/officeDocument/2006/relationships" xmlns:m="http://schemas.openxmlformats.org/officeDocument/2006/math" xmlns:v="urn:schemas-microsoft-com:vml" xmlns:wp14="http://schemas.microsoft.com/office/word/2010/wordprocessingDrawing" xmlns:wp="http://schemas.openxmlformats.org/drawingml/2006/wordprocessingDrawing" xmlns:w10="urn:schemas-microsoft-com:office:word" xmlns:w="http://schemas.openxmlformats.org/wordprocessingml/2006/main" xmlns:w14="http://schemas.microsoft.com/office/word/2010/wordml" xmlns:w15="http://schemas.microsoft.com/office/word/2012/wordml" xmlns:w16cex="http://schemas.microsoft.com/office/word/2018/wordml/cex" xmlns:w16cid="http://schemas.microsoft.com/office/word/2016/wordml/cid" xmlns:w16="http://schemas.microsoft.com/office/word/2018/wordml" xmlns:w16sdtdh="http://schemas.microsoft.com/office/word/2020/wordml/sdtdatahash" xmlns:w16se="http://schemas.microsoft.com/office/word/2015/wordml/symex" xmlns:wpg="http://schemas.microsoft.com/office/word/2010/wordprocessingGroup" xmlns:wpi="http://schemas.microsoft.com/office/word/2010/wordprocessingInk" xmlns:wne="http://schemas.microsoft.com/office/word/2006/wordml" xmlns:wps="http://schemas.microsoft.com/office/word/2010/wordprocessingShape" mc:Ignorable="w14 w15 w16se w16cid w16 w16cex w16sdtdh wp14">
+  <w:abstractNum xmlns:w="http://schemas.openxmlformats.org/wordprocessingml/2006/main" w:abstractNumId="6">
+    <w:nsid w:val="5af613f9"/>
+    <w:multiLevelType xmlns:w="http://schemas.openxmlformats.org/wordprocessingml/2006/main" w:val="hybridMultilevel"/>
+    <w:lvl xmlns:w="http://schemas.openxmlformats.org/wordprocessingml/2006/main" w:ilvl="0">
+      <w:start w:val="1"/>
+      <w:numFmt w:val="bullet"/>
+      <w:lvlText w:val=""/>
+      <w:lvlJc w:val="left"/>
+      <w:pPr>
+        <w:ind w:left="720" w:hanging="360"/>
+      </w:pPr>
+      <w:rPr>
+        <w:rFonts w:hint="default" w:ascii="Symbol" w:hAnsi="Symbol"/>
+      </w:rPr>
+    </w:lvl>
+    <w:lvl xmlns:w="http://schemas.openxmlformats.org/wordprocessingml/2006/main" w:ilvl="1">
+      <w:start w:val="1"/>
+      <w:numFmt w:val="bullet"/>
+      <w:lvlText w:val="o"/>
+      <w:lvlJc w:val="left"/>
+      <w:pPr>
+        <w:ind w:left="1440" w:hanging="360"/>
+      </w:pPr>
+      <w:rPr>
+        <w:rFonts w:hint="default" w:ascii="Courier New" w:hAnsi="Courier New"/>
+      </w:rPr>
+    </w:lvl>
+    <w:lvl xmlns:w="http://schemas.openxmlformats.org/wordprocessingml/2006/main" w:ilvl="2">
+      <w:start w:val="1"/>
+      <w:numFmt w:val="bullet"/>
+      <w:lvlText w:val=""/>
+      <w:lvlJc w:val="left"/>
+      <w:pPr>
+        <w:ind w:left="2160" w:hanging="360"/>
+      </w:pPr>
+      <w:rPr>
+        <w:rFonts w:hint="default" w:ascii="Wingdings" w:hAnsi="Wingdings"/>
+      </w:rPr>
+    </w:lvl>
+    <w:lvl xmlns:w="http://schemas.openxmlformats.org/wordprocessingml/2006/main" w:ilvl="3">
+      <w:start w:val="1"/>
+      <w:numFmt w:val="bullet"/>
+      <w:lvlText w:val=""/>
+      <w:lvlJc w:val="left"/>
+      <w:pPr>
+        <w:ind w:left="2880" w:hanging="360"/>
+      </w:pPr>
+      <w:rPr>
+        <w:rFonts w:hint="default" w:ascii="Symbol" w:hAnsi="Symbol"/>
+      </w:rPr>
+    </w:lvl>
+    <w:lvl xmlns:w="http://schemas.openxmlformats.org/wordprocessingml/2006/main" w:ilvl="4">
+      <w:start w:val="1"/>
+      <w:numFmt w:val="bullet"/>
+      <w:lvlText w:val="o"/>
+      <w:lvlJc w:val="left"/>
+      <w:pPr>
+        <w:ind w:left="3600" w:hanging="360"/>
+      </w:pPr>
+      <w:rPr>
+        <w:rFonts w:hint="default" w:ascii="Courier New" w:hAnsi="Courier New"/>
+      </w:rPr>
+    </w:lvl>
+    <w:lvl xmlns:w="http://schemas.openxmlformats.org/wordprocessingml/2006/main" w:ilvl="5">
+      <w:start w:val="1"/>
+      <w:numFmt w:val="bullet"/>
+      <w:lvlText w:val=""/>
+      <w:lvlJc w:val="left"/>
+      <w:pPr>
+        <w:ind w:left="4320" w:hanging="360"/>
+      </w:pPr>
+      <w:rPr>
+        <w:rFonts w:hint="default" w:ascii="Wingdings" w:hAnsi="Wingdings"/>
+      </w:rPr>
+    </w:lvl>
+    <w:lvl xmlns:w="http://schemas.openxmlformats.org/wordprocessingml/2006/main" w:ilvl="6">
+      <w:start w:val="1"/>
+      <w:numFmt w:val="bullet"/>
+      <w:lvlText w:val=""/>
+      <w:lvlJc w:val="left"/>
+      <w:pPr>
+        <w:ind w:left="5040" w:hanging="360"/>
+      </w:pPr>
+      <w:rPr>
+        <w:rFonts w:hint="default" w:ascii="Symbol" w:hAnsi="Symbol"/>
+      </w:rPr>
+    </w:lvl>
+    <w:lvl xmlns:w="http://schemas.openxmlformats.org/wordprocessingml/2006/main" w:ilvl="7">
+      <w:start w:val="1"/>
+      <w:numFmt w:val="bullet"/>
+      <w:lvlText w:val="o"/>
+      <w:lvlJc w:val="left"/>
+      <w:pPr>
+        <w:ind w:left="5760" w:hanging="360"/>
+      </w:pPr>
+      <w:rPr>
+        <w:rFonts w:hint="default" w:ascii="Courier New" w:hAnsi="Courier New"/>
+      </w:rPr>
+    </w:lvl>
+    <w:lvl xmlns:w="http://schemas.openxmlformats.org/wordprocessingml/2006/main" w:ilvl="8">
+      <w:start w:val="1"/>
+      <w:numFmt w:val="bullet"/>
+      <w:lvlText w:val=""/>
+      <w:lvlJc w:val="left"/>
+      <w:pPr>
+        <w:ind w:left="6480" w:hanging="360"/>
+      </w:pPr>
+      <w:rPr>
+        <w:rFonts w:hint="default" w:ascii="Wingdings" w:hAnsi="Wingdings"/>
+      </w:rPr>
+    </w:lvl>
+  </w:abstractNum>
+  <w:abstractNum xmlns:w="http://schemas.openxmlformats.org/wordprocessingml/2006/main" w:abstractNumId="5">
+    <w:nsid w:val="69f0ff7"/>
+    <w:multiLevelType xmlns:w="http://schemas.openxmlformats.org/wordprocessingml/2006/main" w:val="hybridMultilevel"/>
+    <w:lvl xmlns:w="http://schemas.openxmlformats.org/wordprocessingml/2006/main" w:ilvl="0">
+      <w:start w:val="1"/>
+      <w:numFmt w:val="bullet"/>
+      <w:lvlText w:val=""/>
+      <w:lvlJc w:val="left"/>
+      <w:pPr>
+        <w:ind w:left="720" w:hanging="360"/>
+      </w:pPr>
+      <w:rPr>
+        <w:rFonts w:hint="default" w:ascii="Symbol" w:hAnsi="Symbol"/>
+      </w:rPr>
+    </w:lvl>
+    <w:lvl xmlns:w="http://schemas.openxmlformats.org/wordprocessingml/2006/main" w:ilvl="1">
+      <w:start w:val="1"/>
+      <w:numFmt w:val="bullet"/>
+      <w:lvlText w:val="o"/>
+      <w:lvlJc w:val="left"/>
+      <w:pPr>
+        <w:ind w:left="1440" w:hanging="360"/>
+      </w:pPr>
+      <w:rPr>
+        <w:rFonts w:hint="default" w:ascii="Courier New" w:hAnsi="Courier New"/>
+      </w:rPr>
+    </w:lvl>
+    <w:lvl xmlns:w="http://schemas.openxmlformats.org/wordprocessingml/2006/main" w:ilvl="2">
+      <w:start w:val="1"/>
+      <w:numFmt w:val="bullet"/>
+      <w:lvlText w:val=""/>
+      <w:lvlJc w:val="left"/>
+      <w:pPr>
+        <w:ind w:left="2160" w:hanging="360"/>
+      </w:pPr>
+      <w:rPr>
+        <w:rFonts w:hint="default" w:ascii="Wingdings" w:hAnsi="Wingdings"/>
+      </w:rPr>
+    </w:lvl>
+    <w:lvl xmlns:w="http://schemas.openxmlformats.org/wordprocessingml/2006/main" w:ilvl="3">
+      <w:start w:val="1"/>
+      <w:numFmt w:val="bullet"/>
+      <w:lvlText w:val=""/>
+      <w:lvlJc w:val="left"/>
+      <w:pPr>
+        <w:ind w:left="2880" w:hanging="360"/>
+      </w:pPr>
+      <w:rPr>
+        <w:rFonts w:hint="default" w:ascii="Symbol" w:hAnsi="Symbol"/>
+      </w:rPr>
+    </w:lvl>
+    <w:lvl xmlns:w="http://schemas.openxmlformats.org/wordprocessingml/2006/main" w:ilvl="4">
+      <w:start w:val="1"/>
+      <w:numFmt w:val="bullet"/>
+      <w:lvlText w:val="o"/>
+      <w:lvlJc w:val="left"/>
+      <w:pPr>
+        <w:ind w:left="3600" w:hanging="360"/>
+      </w:pPr>
+      <w:rPr>
+        <w:rFonts w:hint="default" w:ascii="Courier New" w:hAnsi="Courier New"/>
+      </w:rPr>
+    </w:lvl>
+    <w:lvl xmlns:w="http://schemas.openxmlformats.org/wordprocessingml/2006/main" w:ilvl="5">
+      <w:start w:val="1"/>
+      <w:numFmt w:val="bullet"/>
+      <w:lvlText w:val=""/>
+      <w:lvlJc w:val="left"/>
+      <w:pPr>
+        <w:ind w:left="4320" w:hanging="360"/>
+      </w:pPr>
+      <w:rPr>
+        <w:rFonts w:hint="default" w:ascii="Wingdings" w:hAnsi="Wingdings"/>
+      </w:rPr>
+    </w:lvl>
+    <w:lvl xmlns:w="http://schemas.openxmlformats.org/wordprocessingml/2006/main" w:ilvl="6">
+      <w:start w:val="1"/>
+      <w:numFmt w:val="bullet"/>
+      <w:lvlText w:val=""/>
+      <w:lvlJc w:val="left"/>
+      <w:pPr>
+        <w:ind w:left="5040" w:hanging="360"/>
+      </w:pPr>
+      <w:rPr>
+        <w:rFonts w:hint="default" w:ascii="Symbol" w:hAnsi="Symbol"/>
+      </w:rPr>
+    </w:lvl>
+    <w:lvl xmlns:w="http://schemas.openxmlformats.org/wordprocessingml/2006/main" w:ilvl="7">
+      <w:start w:val="1"/>
+      <w:numFmt w:val="bullet"/>
+      <w:lvlText w:val="o"/>
+      <w:lvlJc w:val="left"/>
+      <w:pPr>
+        <w:ind w:left="5760" w:hanging="360"/>
+      </w:pPr>
+      <w:rPr>
+        <w:rFonts w:hint="default" w:ascii="Courier New" w:hAnsi="Courier New"/>
+      </w:rPr>
+    </w:lvl>
+    <w:lvl xmlns:w="http://schemas.openxmlformats.org/wordprocessingml/2006/main" w:ilvl="8">
+      <w:start w:val="1"/>
+      <w:numFmt w:val="bullet"/>
+      <w:lvlText w:val=""/>
+      <w:lvlJc w:val="left"/>
+      <w:pPr>
+        <w:ind w:left="6480" w:hanging="360"/>
+      </w:pPr>
+      <w:rPr>
+        <w:rFonts w:hint="default" w:ascii="Wingdings" w:hAnsi="Wingdings"/>
+      </w:rPr>
+    </w:lvl>
+  </w:abstractNum>
+  <w:abstractNum xmlns:w="http://schemas.openxmlformats.org/wordprocessingml/2006/main" w:abstractNumId="4">
+    <w:nsid w:val="2eff10c5"/>
+    <w:multiLevelType xmlns:w="http://schemas.openxmlformats.org/wordprocessingml/2006/main" w:val="hybridMultilevel"/>
+    <w:lvl xmlns:w="http://schemas.openxmlformats.org/wordprocessingml/2006/main" w:ilvl="0">
+      <w:start w:val="1"/>
+      <w:numFmt w:val="bullet"/>
+      <w:lvlText w:val=""/>
+      <w:lvlJc w:val="left"/>
+      <w:pPr>
+        <w:ind w:left="720" w:hanging="360"/>
+      </w:pPr>
+      <w:rPr>
+        <w:rFonts w:hint="default" w:ascii="Symbol" w:hAnsi="Symbol"/>
+      </w:rPr>
+    </w:lvl>
+    <w:lvl xmlns:w="http://schemas.openxmlformats.org/wordprocessingml/2006/main" w:ilvl="1">
+      <w:start w:val="1"/>
+      <w:numFmt w:val="bullet"/>
+      <w:lvlText w:val="o"/>
+      <w:lvlJc w:val="left"/>
+      <w:pPr>
+        <w:ind w:left="1440" w:hanging="360"/>
+      </w:pPr>
+      <w:rPr>
+        <w:rFonts w:hint="default" w:ascii="Courier New" w:hAnsi="Courier New"/>
+      </w:rPr>
+    </w:lvl>
+    <w:lvl xmlns:w="http://schemas.openxmlformats.org/wordprocessingml/2006/main" w:ilvl="2">
+      <w:start w:val="1"/>
+      <w:numFmt w:val="bullet"/>
+      <w:lvlText w:val=""/>
+      <w:lvlJc w:val="left"/>
+      <w:pPr>
+        <w:ind w:left="2160" w:hanging="360"/>
+      </w:pPr>
+      <w:rPr>
+        <w:rFonts w:hint="default" w:ascii="Wingdings" w:hAnsi="Wingdings"/>
+      </w:rPr>
+    </w:lvl>
+    <w:lvl xmlns:w="http://schemas.openxmlformats.org/wordprocessingml/2006/main" w:ilvl="3">
+      <w:start w:val="1"/>
+      <w:numFmt w:val="bullet"/>
+      <w:lvlText w:val=""/>
+      <w:lvlJc w:val="left"/>
+      <w:pPr>
+        <w:ind w:left="2880" w:hanging="360"/>
+      </w:pPr>
+      <w:rPr>
+        <w:rFonts w:hint="default" w:ascii="Symbol" w:hAnsi="Symbol"/>
+      </w:rPr>
+    </w:lvl>
+    <w:lvl xmlns:w="http://schemas.openxmlformats.org/wordprocessingml/2006/main" w:ilvl="4">
+      <w:start w:val="1"/>
+      <w:numFmt w:val="bullet"/>
+      <w:lvlText w:val="o"/>
+      <w:lvlJc w:val="left"/>
+      <w:pPr>
+        <w:ind w:left="3600" w:hanging="360"/>
+      </w:pPr>
+      <w:rPr>
+        <w:rFonts w:hint="default" w:ascii="Courier New" w:hAnsi="Courier New"/>
+      </w:rPr>
+    </w:lvl>
+    <w:lvl xmlns:w="http://schemas.openxmlformats.org/wordprocessingml/2006/main" w:ilvl="5">
+      <w:start w:val="1"/>
+      <w:numFmt w:val="bullet"/>
+      <w:lvlText w:val=""/>
+      <w:lvlJc w:val="left"/>
+      <w:pPr>
+        <w:ind w:left="4320" w:hanging="360"/>
+      </w:pPr>
+      <w:rPr>
+        <w:rFonts w:hint="default" w:ascii="Wingdings" w:hAnsi="Wingdings"/>
+      </w:rPr>
+    </w:lvl>
+    <w:lvl xmlns:w="http://schemas.openxmlformats.org/wordprocessingml/2006/main" w:ilvl="6">
+      <w:start w:val="1"/>
+      <w:numFmt w:val="bullet"/>
+      <w:lvlText w:val=""/>
+      <w:lvlJc w:val="left"/>
+      <w:pPr>
+        <w:ind w:left="5040" w:hanging="360"/>
+      </w:pPr>
+      <w:rPr>
+        <w:rFonts w:hint="default" w:ascii="Symbol" w:hAnsi="Symbol"/>
+      </w:rPr>
+    </w:lvl>
+    <w:lvl xmlns:w="http://schemas.openxmlformats.org/wordprocessingml/2006/main" w:ilvl="7">
+      <w:start w:val="1"/>
+      <w:numFmt w:val="bullet"/>
+      <w:lvlText w:val="o"/>
+      <w:lvlJc w:val="left"/>
+      <w:pPr>
+        <w:ind w:left="5760" w:hanging="360"/>
+      </w:pPr>
+      <w:rPr>
+        <w:rFonts w:hint="default" w:ascii="Courier New" w:hAnsi="Courier New"/>
+      </w:rPr>
+    </w:lvl>
+    <w:lvl xmlns:w="http://schemas.openxmlformats.org/wordprocessingml/2006/main" w:ilvl="8">
+      <w:start w:val="1"/>
+      <w:numFmt w:val="bullet"/>
+      <w:lvlText w:val=""/>
+      <w:lvlJc w:val="left"/>
+      <w:pPr>
+        <w:ind w:left="6480" w:hanging="360"/>
+      </w:pPr>
+      <w:rPr>
+        <w:rFonts w:hint="default" w:ascii="Wingdings" w:hAnsi="Wingdings"/>
+      </w:rPr>
+    </w:lvl>
+  </w:abstractNum>
   <w:abstractNum w:abstractNumId="0" w15:restartNumberingAfterBreak="0">
     <w:nsid w:val="3F9A29C8"/>
     <w:multiLevelType w:val="hybridMultilevel"/>
@@ -1048,7 +1609,7 @@
         <w:ind w:left="720" w:hanging="360"/>
       </w:pPr>
       <w:rPr>
-        <w:rFonts w:ascii="Symbol" w:eastAsia="Times New Roman" w:hAnsi="Symbol" w:cs="Times New Roman" w:hint="default"/>
+        <w:rFonts w:hint="default" w:ascii="Symbol" w:hAnsi="Symbol" w:eastAsia="Times New Roman" w:cs="Times New Roman"/>
       </w:rPr>
     </w:lvl>
     <w:lvl w:ilvl="1" w:tplc="04090003" w:tentative="1">
@@ -1060,7 +1621,7 @@
         <w:ind w:left="1440" w:hanging="360"/>
       </w:pPr>
       <w:rPr>
-        <w:rFonts w:ascii="Courier New" w:hAnsi="Courier New" w:cs="Courier New" w:hint="default"/>
+        <w:rFonts w:hint="default" w:ascii="Courier New" w:hAnsi="Courier New" w:cs="Courier New"/>
       </w:rPr>
     </w:lvl>
     <w:lvl w:ilvl="2" w:tplc="04090005" w:tentative="1">
@@ -1072,7 +1633,7 @@
         <w:ind w:left="2160" w:hanging="360"/>
       </w:pPr>
       <w:rPr>
-        <w:rFonts w:ascii="Wingdings" w:hAnsi="Wingdings" w:hint="default"/>
+        <w:rFonts w:hint="default" w:ascii="Wingdings" w:hAnsi="Wingdings"/>
       </w:rPr>
     </w:lvl>
     <w:lvl w:ilvl="3" w:tplc="04090001" w:tentative="1">
@@ -1084,7 +1645,7 @@
         <w:ind w:left="2880" w:hanging="360"/>
       </w:pPr>
       <w:rPr>
-        <w:rFonts w:ascii="Symbol" w:hAnsi="Symbol" w:hint="default"/>
+        <w:rFonts w:hint="default" w:ascii="Symbol" w:hAnsi="Symbol"/>
       </w:rPr>
     </w:lvl>
     <w:lvl w:ilvl="4" w:tplc="04090003" w:tentative="1">
@@ -1096,7 +1657,7 @@
         <w:ind w:left="3600" w:hanging="360"/>
       </w:pPr>
       <w:rPr>
-        <w:rFonts w:ascii="Courier New" w:hAnsi="Courier New" w:cs="Courier New" w:hint="default"/>
+        <w:rFonts w:hint="default" w:ascii="Courier New" w:hAnsi="Courier New" w:cs="Courier New"/>
       </w:rPr>
     </w:lvl>
     <w:lvl w:ilvl="5" w:tplc="04090005" w:tentative="1">
@@ -1108,7 +1669,7 @@
         <w:ind w:left="4320" w:hanging="360"/>
       </w:pPr>
       <w:rPr>
-        <w:rFonts w:ascii="Wingdings" w:hAnsi="Wingdings" w:hint="default"/>
+        <w:rFonts w:hint="default" w:ascii="Wingdings" w:hAnsi="Wingdings"/>
       </w:rPr>
     </w:lvl>
     <w:lvl w:ilvl="6" w:tplc="04090001" w:tentative="1">
@@ -1120,7 +1681,7 @@
         <w:ind w:left="5040" w:hanging="360"/>
       </w:pPr>
       <w:rPr>
-        <w:rFonts w:ascii="Symbol" w:hAnsi="Symbol" w:hint="default"/>
+        <w:rFonts w:hint="default" w:ascii="Symbol" w:hAnsi="Symbol"/>
       </w:rPr>
     </w:lvl>
     <w:lvl w:ilvl="7" w:tplc="04090003" w:tentative="1">
@@ -1132,7 +1693,7 @@
         <w:ind w:left="5760" w:hanging="360"/>
       </w:pPr>
       <w:rPr>
-        <w:rFonts w:ascii="Courier New" w:hAnsi="Courier New" w:cs="Courier New" w:hint="default"/>
+        <w:rFonts w:hint="default" w:ascii="Courier New" w:hAnsi="Courier New" w:cs="Courier New"/>
       </w:rPr>
     </w:lvl>
     <w:lvl w:ilvl="8" w:tplc="04090005" w:tentative="1">
@@ -1144,7 +1705,7 @@
         <w:ind w:left="6480" w:hanging="360"/>
       </w:pPr>
       <w:rPr>
-        <w:rFonts w:ascii="Wingdings" w:hAnsi="Wingdings" w:hint="default"/>
+        <w:rFonts w:hint="default" w:ascii="Wingdings" w:hAnsi="Wingdings"/>
       </w:rPr>
     </w:lvl>
   </w:abstractNum>
@@ -1164,7 +1725,7 @@
         <w:ind w:left="360" w:hanging="360"/>
       </w:pPr>
       <w:rPr>
-        <w:rFonts w:ascii="Symbol" w:hAnsi="Symbol" w:hint="default"/>
+        <w:rFonts w:hint="default" w:ascii="Symbol" w:hAnsi="Symbol"/>
       </w:rPr>
     </w:lvl>
     <w:lvl w:ilvl="1" w:tplc="04090003" w:tentative="1">
@@ -1179,7 +1740,7 @@
         <w:ind w:left="1440" w:hanging="360"/>
       </w:pPr>
       <w:rPr>
-        <w:rFonts w:ascii="Courier New" w:hAnsi="Courier New" w:cs="Courier New" w:hint="default"/>
+        <w:rFonts w:hint="default" w:ascii="Courier New" w:hAnsi="Courier New" w:cs="Courier New"/>
       </w:rPr>
     </w:lvl>
     <w:lvl w:ilvl="2" w:tplc="04090005" w:tentative="1">
@@ -1194,7 +1755,7 @@
         <w:ind w:left="2160" w:hanging="360"/>
       </w:pPr>
       <w:rPr>
-        <w:rFonts w:ascii="Wingdings" w:hAnsi="Wingdings" w:hint="default"/>
+        <w:rFonts w:hint="default" w:ascii="Wingdings" w:hAnsi="Wingdings"/>
       </w:rPr>
     </w:lvl>
     <w:lvl w:ilvl="3" w:tplc="04090001" w:tentative="1">
@@ -1209,7 +1770,7 @@
         <w:ind w:left="2880" w:hanging="360"/>
       </w:pPr>
       <w:rPr>
-        <w:rFonts w:ascii="Symbol" w:hAnsi="Symbol" w:hint="default"/>
+        <w:rFonts w:hint="default" w:ascii="Symbol" w:hAnsi="Symbol"/>
       </w:rPr>
     </w:lvl>
     <w:lvl w:ilvl="4" w:tplc="04090003" w:tentative="1">
@@ -1224,7 +1785,7 @@
         <w:ind w:left="3600" w:hanging="360"/>
       </w:pPr>
       <w:rPr>
-        <w:rFonts w:ascii="Courier New" w:hAnsi="Courier New" w:cs="Courier New" w:hint="default"/>
+        <w:rFonts w:hint="default" w:ascii="Courier New" w:hAnsi="Courier New" w:cs="Courier New"/>
       </w:rPr>
     </w:lvl>
     <w:lvl w:ilvl="5" w:tplc="04090005" w:tentative="1">
@@ -1239,7 +1800,7 @@
         <w:ind w:left="4320" w:hanging="360"/>
       </w:pPr>
       <w:rPr>
-        <w:rFonts w:ascii="Wingdings" w:hAnsi="Wingdings" w:hint="default"/>
+        <w:rFonts w:hint="default" w:ascii="Wingdings" w:hAnsi="Wingdings"/>
       </w:rPr>
     </w:lvl>
     <w:lvl w:ilvl="6" w:tplc="04090001" w:tentative="1">
@@ -1254,7 +1815,7 @@
         <w:ind w:left="5040" w:hanging="360"/>
       </w:pPr>
       <w:rPr>
-        <w:rFonts w:ascii="Symbol" w:hAnsi="Symbol" w:hint="default"/>
+        <w:rFonts w:hint="default" w:ascii="Symbol" w:hAnsi="Symbol"/>
       </w:rPr>
     </w:lvl>
     <w:lvl w:ilvl="7" w:tplc="04090003" w:tentative="1">
@@ -1269,7 +1830,7 @@
         <w:ind w:left="5760" w:hanging="360"/>
       </w:pPr>
       <w:rPr>
-        <w:rFonts w:ascii="Courier New" w:hAnsi="Courier New" w:cs="Courier New" w:hint="default"/>
+        <w:rFonts w:hint="default" w:ascii="Courier New" w:hAnsi="Courier New" w:cs="Courier New"/>
       </w:rPr>
     </w:lvl>
     <w:lvl w:ilvl="8" w:tplc="04090005" w:tentative="1">
@@ -1284,7 +1845,7 @@
         <w:ind w:left="6480" w:hanging="360"/>
       </w:pPr>
       <w:rPr>
-        <w:rFonts w:ascii="Wingdings" w:hAnsi="Wingdings" w:hint="default"/>
+        <w:rFonts w:hint="default" w:ascii="Wingdings" w:hAnsi="Wingdings"/>
       </w:rPr>
     </w:lvl>
   </w:abstractNum>
@@ -1418,7 +1979,7 @@
         <w:ind w:left="720" w:hanging="360"/>
       </w:pPr>
       <w:rPr>
-        <w:rFonts w:ascii="Wingdings" w:hAnsi="Wingdings" w:hint="default"/>
+        <w:rFonts w:hint="default" w:ascii="Wingdings" w:hAnsi="Wingdings"/>
       </w:rPr>
     </w:lvl>
     <w:lvl w:ilvl="1" w:tplc="04090003" w:tentative="1">
@@ -1433,7 +1994,7 @@
         <w:ind w:left="1440" w:hanging="360"/>
       </w:pPr>
       <w:rPr>
-        <w:rFonts w:ascii="Courier New" w:hAnsi="Courier New" w:cs="Courier New" w:hint="default"/>
+        <w:rFonts w:hint="default" w:ascii="Courier New" w:hAnsi="Courier New" w:cs="Courier New"/>
       </w:rPr>
     </w:lvl>
     <w:lvl w:ilvl="2" w:tplc="04090005" w:tentative="1">
@@ -1448,7 +2009,7 @@
         <w:ind w:left="2160" w:hanging="360"/>
       </w:pPr>
       <w:rPr>
-        <w:rFonts w:ascii="Wingdings" w:hAnsi="Wingdings" w:hint="default"/>
+        <w:rFonts w:hint="default" w:ascii="Wingdings" w:hAnsi="Wingdings"/>
       </w:rPr>
     </w:lvl>
     <w:lvl w:ilvl="3" w:tplc="04090001" w:tentative="1">
@@ -1463,7 +2024,7 @@
         <w:ind w:left="2880" w:hanging="360"/>
       </w:pPr>
       <w:rPr>
-        <w:rFonts w:ascii="Symbol" w:hAnsi="Symbol" w:hint="default"/>
+        <w:rFonts w:hint="default" w:ascii="Symbol" w:hAnsi="Symbol"/>
       </w:rPr>
     </w:lvl>
     <w:lvl w:ilvl="4" w:tplc="04090003" w:tentative="1">
@@ -1478,7 +2039,7 @@
         <w:ind w:left="3600" w:hanging="360"/>
       </w:pPr>
       <w:rPr>
-        <w:rFonts w:ascii="Courier New" w:hAnsi="Courier New" w:cs="Courier New" w:hint="default"/>
+        <w:rFonts w:hint="default" w:ascii="Courier New" w:hAnsi="Courier New" w:cs="Courier New"/>
       </w:rPr>
     </w:lvl>
     <w:lvl w:ilvl="5" w:tplc="04090005" w:tentative="1">
@@ -1493,7 +2054,7 @@
         <w:ind w:left="4320" w:hanging="360"/>
       </w:pPr>
       <w:rPr>
-        <w:rFonts w:ascii="Wingdings" w:hAnsi="Wingdings" w:hint="default"/>
+        <w:rFonts w:hint="default" w:ascii="Wingdings" w:hAnsi="Wingdings"/>
       </w:rPr>
     </w:lvl>
     <w:lvl w:ilvl="6" w:tplc="04090001" w:tentative="1">
@@ -1508,7 +2069,7 @@
         <w:ind w:left="5040" w:hanging="360"/>
       </w:pPr>
       <w:rPr>
-        <w:rFonts w:ascii="Symbol" w:hAnsi="Symbol" w:hint="default"/>
+        <w:rFonts w:hint="default" w:ascii="Symbol" w:hAnsi="Symbol"/>
       </w:rPr>
     </w:lvl>
     <w:lvl w:ilvl="7" w:tplc="04090003" w:tentative="1">
@@ -1523,7 +2084,7 @@
         <w:ind w:left="5760" w:hanging="360"/>
       </w:pPr>
       <w:rPr>
-        <w:rFonts w:ascii="Courier New" w:hAnsi="Courier New" w:cs="Courier New" w:hint="default"/>
+        <w:rFonts w:hint="default" w:ascii="Courier New" w:hAnsi="Courier New" w:cs="Courier New"/>
       </w:rPr>
     </w:lvl>
     <w:lvl w:ilvl="8" w:tplc="04090005" w:tentative="1">
@@ -1538,10 +2099,19 @@
         <w:ind w:left="6480" w:hanging="360"/>
       </w:pPr>
       <w:rPr>
-        <w:rFonts w:ascii="Wingdings" w:hAnsi="Wingdings" w:hint="default"/>
+        <w:rFonts w:hint="default" w:ascii="Wingdings" w:hAnsi="Wingdings"/>
       </w:rPr>
     </w:lvl>
   </w:abstractNum>
+  <w:num w:numId="7">
+    <w:abstractNumId w:val="6"/>
+  </w:num>
+  <w:num w:numId="6">
+    <w:abstractNumId w:val="5"/>
+  </w:num>
+  <w:num w:numId="5">
+    <w:abstractNumId w:val="4"/>
+  </w:num>
   <w:num w:numId="1" w16cid:durableId="1139688968">
     <w:abstractNumId w:val="1"/>
   </w:num>
@@ -1558,11 +2128,11 @@
 </file>
 
 <file path=word/styles.xml><?xml version="1.0" encoding="utf-8"?>
-<w:styles xmlns:mc="http://schemas.openxmlformats.org/markup-compatibility/2006" xmlns:r="http://schemas.openxmlformats.org/officeDocument/2006/relationships" xmlns:w="http://schemas.openxmlformats.org/wordprocessingml/2006/main" xmlns:w14="http://schemas.microsoft.com/office/word/2010/wordml" xmlns:w15="http://schemas.microsoft.com/office/word/2012/wordml" xmlns:w16cex="http://schemas.microsoft.com/office/word/2018/wordml/cex" xmlns:w16cid="http://schemas.microsoft.com/office/word/2016/wordml/cid" xmlns:w16="http://schemas.microsoft.com/office/word/2018/wordml" xmlns:w16sdtdh="http://schemas.microsoft.com/office/word/2020/wordml/sdtdatahash" xmlns:w16se="http://schemas.microsoft.com/office/word/2015/wordml/symex" mc:Ignorable="w14 w15 w16se w16cid w16 w16cex w16sdtdh">
+<w:styles xmlns:wp14="http://schemas.microsoft.com/office/word/2010/wordprocessingDrawing" xmlns:mc="http://schemas.openxmlformats.org/markup-compatibility/2006" xmlns:r="http://schemas.openxmlformats.org/officeDocument/2006/relationships" xmlns:w="http://schemas.openxmlformats.org/wordprocessingml/2006/main" xmlns:w14="http://schemas.microsoft.com/office/word/2010/wordml" xmlns:w15="http://schemas.microsoft.com/office/word/2012/wordml" xmlns:w16cex="http://schemas.microsoft.com/office/word/2018/wordml/cex" xmlns:w16cid="http://schemas.microsoft.com/office/word/2016/wordml/cid" xmlns:w16="http://schemas.microsoft.com/office/word/2018/wordml" xmlns:w16sdtdh="http://schemas.microsoft.com/office/word/2020/wordml/sdtdatahash" xmlns:w16se="http://schemas.microsoft.com/office/word/2015/wordml/symex" mc:Ignorable="w14 w15 w16se w16cid w16 w16cex w16sdtdh wp14">
   <w:docDefaults>
     <w:rPrDefault>
       <w:rPr>
-        <w:rFonts w:ascii="Times New Roman" w:eastAsia="Times New Roman" w:hAnsi="Times New Roman" w:cs="Times New Roman"/>
+        <w:rFonts w:ascii="Times New Roman" w:hAnsi="Times New Roman" w:eastAsia="Times New Roman" w:cs="Times New Roman"/>
         <w:lang w:val="en-US" w:eastAsia="en-US" w:bidi="ar-SA"/>
       </w:rPr>
     </w:rPrDefault>
@@ -1628,7 +2198,7 @@
     <w:lsdException w:name="Table Web 2" w:semiHidden="1" w:unhideWhenUsed="1"/>
     <w:lsdException w:name="Table Web 3" w:semiHidden="1" w:unhideWhenUsed="1"/>
     <w:lsdException w:name="Table Theme" w:semiHidden="1" w:unhideWhenUsed="1"/>
-    <w:lsdException w:name="Placeholder Text" w:semiHidden="1" w:uiPriority="99"/>
+    <w:lsdException w:name="Placeholder Text" w:uiPriority="99" w:semiHidden="1"/>
     <w:lsdException w:name="No Spacing" w:uiPriority="1" w:qFormat="1"/>
     <w:lsdException w:name="Light Shading" w:uiPriority="60"/>
     <w:lsdException w:name="Light List" w:uiPriority="61"/>
@@ -1650,7 +2220,7 @@
     <w:lsdException w:name="Medium Shading 1 Accent 1" w:uiPriority="63"/>
     <w:lsdException w:name="Medium Shading 2 Accent 1" w:uiPriority="64"/>
     <w:lsdException w:name="Medium List 1 Accent 1" w:uiPriority="65"/>
-    <w:lsdException w:name="Revision" w:semiHidden="1" w:uiPriority="99"/>
+    <w:lsdException w:name="Revision" w:uiPriority="99" w:semiHidden="1"/>
     <w:lsdException w:name="List Paragraph" w:uiPriority="34" w:qFormat="1"/>
     <w:lsdException w:name="Quote" w:uiPriority="29" w:qFormat="1"/>
     <w:lsdException w:name="Intense Quote" w:uiPriority="30" w:qFormat="1"/>
@@ -1737,8 +2307,8 @@
     <w:lsdException w:name="Subtle Reference" w:uiPriority="31" w:qFormat="1"/>
     <w:lsdException w:name="Intense Reference" w:uiPriority="32" w:qFormat="1"/>
     <w:lsdException w:name="Book Title" w:uiPriority="33" w:qFormat="1"/>
-    <w:lsdException w:name="Bibliography" w:semiHidden="1" w:uiPriority="37" w:unhideWhenUsed="1"/>
-    <w:lsdException w:name="TOC Heading" w:semiHidden="1" w:uiPriority="39" w:unhideWhenUsed="1" w:qFormat="1"/>
+    <w:lsdException w:name="Bibliography" w:uiPriority="37" w:semiHidden="1" w:unhideWhenUsed="1"/>
+    <w:lsdException w:name="TOC Heading" w:uiPriority="39" w:semiHidden="1" w:unhideWhenUsed="1" w:qFormat="1"/>
     <w:lsdException w:name="Plain Table 1" w:uiPriority="41"/>
     <w:lsdException w:name="Plain Table 2" w:uiPriority="42"/>
     <w:lsdException w:name="Plain Table 3" w:uiPriority="43"/>
@@ -1843,13 +2413,13 @@
     <w:lsdException w:name="List Table 5 Dark Accent 6" w:uiPriority="50"/>
     <w:lsdException w:name="List Table 6 Colorful Accent 6" w:uiPriority="51"/>
     <w:lsdException w:name="List Table 7 Colorful Accent 6" w:uiPriority="52"/>
-    <w:lsdException w:name="Mention" w:semiHidden="1" w:uiPriority="99" w:unhideWhenUsed="1"/>
-    <w:lsdException w:name="Smart Hyperlink" w:semiHidden="1" w:uiPriority="99" w:unhideWhenUsed="1"/>
-    <w:lsdException w:name="Hashtag" w:semiHidden="1" w:uiPriority="99" w:unhideWhenUsed="1"/>
-    <w:lsdException w:name="Unresolved Mention" w:semiHidden="1" w:uiPriority="99" w:unhideWhenUsed="1"/>
-    <w:lsdException w:name="Smart Link" w:semiHidden="1" w:uiPriority="99" w:unhideWhenUsed="1"/>
+    <w:lsdException w:name="Mention" w:uiPriority="99" w:semiHidden="1" w:unhideWhenUsed="1"/>
+    <w:lsdException w:name="Smart Hyperlink" w:uiPriority="99" w:semiHidden="1" w:unhideWhenUsed="1"/>
+    <w:lsdException w:name="Hashtag" w:uiPriority="99" w:semiHidden="1" w:unhideWhenUsed="1"/>
+    <w:lsdException w:name="Unresolved Mention" w:uiPriority="99" w:semiHidden="1" w:unhideWhenUsed="1"/>
+    <w:lsdException w:name="Smart Link" w:uiPriority="99" w:semiHidden="1" w:unhideWhenUsed="1"/>
   </w:latentStyles>
-  <w:style w:type="paragraph" w:default="1" w:styleId="Normal">
+  <w:style w:type="paragraph" w:styleId="Normal" w:default="1">
     <w:name w:val="Normal"/>
     <w:qFormat/>
     <w:rsid w:val="00F561DD"/>
@@ -1924,19 +2494,19 @@
       <w:outlineLvl w:val="3"/>
     </w:pPr>
     <w:rPr>
-      <w:rFonts w:asciiTheme="minorHAnsi" w:eastAsiaTheme="minorEastAsia" w:hAnsiTheme="minorHAnsi" w:cstheme="minorBidi"/>
+      <w:rFonts w:asciiTheme="minorHAnsi" w:hAnsiTheme="minorHAnsi" w:eastAsiaTheme="minorEastAsia" w:cstheme="minorBidi"/>
       <w:b/>
       <w:bCs/>
       <w:sz w:val="28"/>
       <w:szCs w:val="28"/>
     </w:rPr>
   </w:style>
-  <w:style w:type="character" w:default="1" w:styleId="DefaultParagraphFont">
+  <w:style w:type="character" w:styleId="DefaultParagraphFont" w:default="1">
     <w:name w:val="Default Paragraph Font"/>
     <w:uiPriority w:val="1"/>
     <w:unhideWhenUsed/>
   </w:style>
-  <w:style w:type="table" w:default="1" w:styleId="TableNormal">
+  <w:style w:type="table" w:styleId="TableNormal" w:default="1">
     <w:name w:val="Normal Table"/>
     <w:uiPriority w:val="99"/>
     <w:semiHidden/>
@@ -1951,7 +2521,7 @@
       </w:tblCellMar>
     </w:tblPr>
   </w:style>
-  <w:style w:type="numbering" w:default="1" w:styleId="NoList">
+  <w:style w:type="numbering" w:styleId="NoList" w:default="1">
     <w:name w:val="No List"/>
     <w:uiPriority w:val="99"/>
     <w:semiHidden/>
@@ -1985,7 +2555,7 @@
       </w:tabs>
     </w:pPr>
   </w:style>
-  <w:style w:type="paragraph" w:customStyle="1" w:styleId="YourName">
+  <w:style w:type="paragraph" w:styleId="YourName" w:customStyle="1">
     <w:name w:val="Your Name"/>
     <w:basedOn w:val="Normal"/>
     <w:rsid w:val="00B83D28"/>
@@ -2001,7 +2571,7 @@
       <w:szCs w:val="48"/>
     </w:rPr>
   </w:style>
-  <w:style w:type="paragraph" w:customStyle="1" w:styleId="BodyText1">
+  <w:style w:type="paragraph" w:styleId="BodyText1" w:customStyle="1">
     <w:name w:val="Body Text 1"/>
     <w:basedOn w:val="Normal"/>
     <w:rsid w:val="00F561DD"/>
@@ -2016,7 +2586,7 @@
       <w:sz w:val="22"/>
     </w:rPr>
   </w:style>
-  <w:style w:type="paragraph" w:customStyle="1" w:styleId="BulletedList">
+  <w:style w:type="paragraph" w:styleId="BulletedList" w:customStyle="1">
     <w:name w:val="Bulleted List"/>
     <w:next w:val="Normal"/>
     <w:rsid w:val="00A43F4E"/>
@@ -2030,7 +2600,7 @@
       <w:sz w:val="22"/>
     </w:rPr>
   </w:style>
-  <w:style w:type="paragraph" w:customStyle="1" w:styleId="StyleContactInfo">
+  <w:style w:type="paragraph" w:styleId="StyleContactInfo" w:customStyle="1">
     <w:name w:val="Style Contact Info"/>
     <w:basedOn w:val="Normal"/>
     <w:rsid w:val="001E6339"/>
@@ -2065,7 +2635,7 @@
       <w:szCs w:val="16"/>
     </w:rPr>
   </w:style>
-  <w:style w:type="paragraph" w:customStyle="1" w:styleId="YourNamePage2">
+  <w:style w:type="paragraph" w:styleId="YourNamePage2" w:customStyle="1">
     <w:name w:val="Your Name Page 2"/>
     <w:basedOn w:val="YourName"/>
     <w:rsid w:val="00FB371B"/>
@@ -2094,23 +2664,23 @@
     <w:rsid w:val="005A2FE0"/>
     <w:tblPr>
       <w:tblBorders>
-        <w:top w:val="single" w:sz="4" w:space="0" w:color="auto"/>
-        <w:left w:val="single" w:sz="4" w:space="0" w:color="auto"/>
-        <w:bottom w:val="single" w:sz="4" w:space="0" w:color="auto"/>
-        <w:right w:val="single" w:sz="4" w:space="0" w:color="auto"/>
-        <w:insideH w:val="single" w:sz="4" w:space="0" w:color="auto"/>
-        <w:insideV w:val="single" w:sz="4" w:space="0" w:color="auto"/>
+        <w:top w:val="single" w:color="auto" w:sz="4" w:space="0"/>
+        <w:left w:val="single" w:color="auto" w:sz="4" w:space="0"/>
+        <w:bottom w:val="single" w:color="auto" w:sz="4" w:space="0"/>
+        <w:right w:val="single" w:color="auto" w:sz="4" w:space="0"/>
+        <w:insideH w:val="single" w:color="auto" w:sz="4" w:space="0"/>
+        <w:insideV w:val="single" w:color="auto" w:sz="4" w:space="0"/>
       </w:tblBorders>
     </w:tblPr>
   </w:style>
-  <w:style w:type="character" w:customStyle="1" w:styleId="Heading4Char">
+  <w:style w:type="character" w:styleId="Heading4Char" w:customStyle="1">
     <w:name w:val="Heading 4 Char"/>
     <w:basedOn w:val="DefaultParagraphFont"/>
     <w:link w:val="Heading4"/>
     <w:semiHidden/>
     <w:rsid w:val="00790120"/>
     <w:rPr>
-      <w:rFonts w:asciiTheme="minorHAnsi" w:eastAsiaTheme="minorEastAsia" w:hAnsiTheme="minorHAnsi" w:cstheme="minorBidi"/>
+      <w:rFonts w:asciiTheme="minorHAnsi" w:hAnsiTheme="minorHAnsi" w:eastAsiaTheme="minorEastAsia" w:cstheme="minorBidi"/>
       <w:b/>
       <w:bCs/>
       <w:sz w:val="28"/>
@@ -2138,7 +2708,7 @@
       <w:shd w:val="clear" w:color="auto" w:fill="E1DFDD"/>
     </w:rPr>
   </w:style>
-  <w:style w:type="character" w:customStyle="1" w:styleId="Heading2Char">
+  <w:style w:type="character" w:styleId="Heading2Char" w:customStyle="1">
     <w:name w:val="Heading 2 Char"/>
     <w:basedOn w:val="DefaultParagraphFont"/>
     <w:link w:val="Heading2"/>

--- a/Resume.docx
+++ b/Resume.docx
@@ -96,8 +96,16 @@
           <w:p>
             <w:pPr>
               <w:pStyle w:val="Heading1"/>
+              <w:rPr>
+                <w:b w:val="1"/>
+                <w:bCs w:val="1"/>
+              </w:rPr>
             </w:pPr>
             <w:r>
+              <w:rPr>
+                <w:b w:val="1"/>
+                <w:bCs w:val="1"/>
+              </w:rPr>
               <w:t>Objective</w:t>
             </w:r>
           </w:p>
@@ -120,49 +128,34 @@
           <w:p>
             <w:pPr>
               <w:pStyle w:val="BodyText"/>
-              <w:rPr>
-                <w:rFonts w:ascii="Times New Roman" w:hAnsi="Times New Roman"/>
-                <w:b w:val="0"/>
-                <w:bCs w:val="0"/>
-                <w:sz w:val="22"/>
-                <w:szCs w:val="22"/>
-              </w:rPr>
             </w:pPr>
             <w:r>
-              <w:rPr/>
-              <w:t xml:space="preserve">Passionate software developer with diverse industry experience (Walmart, </w:t>
-            </w:r>
-            <w:r>
-              <w:rPr/>
-              <w:t>Amshot</w:t>
-            </w:r>
-            <w:r>
-              <w:rPr/>
-              <w:t xml:space="preserve">) and </w:t>
-            </w:r>
-            <w:r>
-              <w:rPr/>
-              <w:t>proficiency</w:t>
-            </w:r>
-            <w:r>
-              <w:rPr/>
-              <w:t xml:space="preserve"> in React, Angular, Vue, ASP.NET, React Native, Azure DevOps, and Amazon Cloud. </w:t>
-            </w:r>
-            <w:r>
-              <w:rPr/>
-              <w:t>Seeking</w:t>
-            </w:r>
-            <w:r>
-              <w:rPr/>
-              <w:t xml:space="preserve"> a software development role to contribute </w:t>
-            </w:r>
-            <w:r>
-              <w:rPr/>
-              <w:t>expertise</w:t>
-            </w:r>
-            <w:r>
-              <w:rPr/>
-              <w:t>, innovation, and leadership to a dynamic team.</w:t>
+              <w:rPr>
+                <w:noProof w:val="0"/>
+                <w:lang w:val="en-US"/>
+              </w:rPr>
+              <w:t>P</w:t>
+            </w:r>
+            <w:r>
+              <w:rPr>
+                <w:noProof w:val="0"/>
+                <w:lang w:val="en-US"/>
+              </w:rPr>
+              <w:t>assionate software developer with extensive experience in modern frontend frameworks such as React, Vue, and Angular, alongside backend expertise in Node.js</w:t>
+            </w:r>
+            <w:r>
+              <w:rPr>
+                <w:noProof w:val="0"/>
+                <w:lang w:val="en-US"/>
+              </w:rPr>
+              <w:t>.</w:t>
+            </w:r>
+            <w:r>
+              <w:rPr>
+                <w:noProof w:val="0"/>
+                <w:lang w:val="en-US"/>
+              </w:rPr>
+              <w:t xml:space="preserve"> Proven leadership in mentoring junior developers, leading automation and development teams, and delivering scalable solutions using Azure DevOps, AWS, and Docker. Seeking a dynamic role where I can leverage my technical skills, leadership, and commitment to continuous improvement to drive impactful projects and foster team success.</w:t>
             </w:r>
           </w:p>
           <w:p>
@@ -242,7 +235,42 @@
                       <w:sz w:val="24"/>
                       <w:szCs w:val="24"/>
                     </w:rPr>
-                    <w:t>Frontend Development</w:t>
+                    <w:t xml:space="preserve">Web </w:t>
+                  </w:r>
+                  <w:r>
+                    <w:rPr>
+                      <w:rFonts w:ascii="AppleSystemUIFont" w:hAnsi="AppleSystemUIFont" w:cs="AppleSystemUIFont"/>
+                      <w:sz w:val="24"/>
+                      <w:szCs w:val="24"/>
+                    </w:rPr>
+                    <w:t>Development</w:t>
+                  </w:r>
+                </w:p>
+                <w:p>
+                  <w:pPr>
+                    <w:pStyle w:val="BodyText1"/>
+                    <w:numPr>
+                      <w:ilvl w:val="0"/>
+                      <w:numId w:val="5"/>
+                    </w:numPr>
+                    <w:suppressLineNumbers w:val="0"/>
+                    <w:bidi w:val="0"/>
+                    <w:spacing w:before="100" w:beforeAutospacing="off" w:after="0" w:afterAutospacing="off" w:line="240" w:lineRule="auto"/>
+                    <w:ind w:left="720" w:right="0" w:hanging="360"/>
+                    <w:jc w:val="left"/>
+                    <w:rPr>
+                      <w:rFonts w:ascii="AppleSystemUIFont" w:hAnsi="AppleSystemUIFont" w:cs="AppleSystemUIFont"/>
+                      <w:sz w:val="22"/>
+                      <w:szCs w:val="22"/>
+                    </w:rPr>
+                  </w:pPr>
+                  <w:r>
+                    <w:rPr>
+                      <w:rFonts w:ascii="AppleSystemUIFont" w:hAnsi="AppleSystemUIFont" w:cs="AppleSystemUIFont"/>
+                      <w:sz w:val="24"/>
+                      <w:szCs w:val="24"/>
+                    </w:rPr>
+                    <w:t>React</w:t>
                   </w:r>
                 </w:p>
                 <w:p>
@@ -268,24 +296,31 @@
                       <w:sz w:val="24"/>
                       <w:szCs w:val="24"/>
                     </w:rPr>
-                    <w:t>Angular.js</w:t>
+                    <w:t>Node</w:t>
                   </w:r>
                 </w:p>
+              </w:tc>
+              <w:tc>
+                <w:tcPr>
+                  <w:tcW w:w="3732" w:type="dxa"/>
+                  <w:tcMar/>
+                </w:tcPr>
                 <w:p>
                   <w:pPr>
                     <w:pStyle w:val="BodyText1"/>
                     <w:numPr>
                       <w:ilvl w:val="0"/>
-                      <w:numId w:val="5"/>
+                      <w:numId w:val="6"/>
                     </w:numPr>
+                    <w:suppressLineNumbers w:val="0"/>
                     <w:bidi w:val="0"/>
                     <w:spacing w:before="100" w:beforeAutospacing="off" w:after="0" w:afterAutospacing="off" w:line="240" w:lineRule="auto"/>
-                    <w:ind w:right="0"/>
+                    <w:ind w:left="720" w:right="0" w:hanging="360"/>
                     <w:jc w:val="left"/>
                     <w:rPr>
                       <w:rFonts w:ascii="AppleSystemUIFont" w:hAnsi="AppleSystemUIFont" w:cs="AppleSystemUIFont"/>
-                      <w:sz w:val="22"/>
-                      <w:szCs w:val="22"/>
+                      <w:sz w:val="24"/>
+                      <w:szCs w:val="24"/>
                     </w:rPr>
                   </w:pPr>
                   <w:r>
@@ -294,15 +329,9 @@
                       <w:sz w:val="24"/>
                       <w:szCs w:val="24"/>
                     </w:rPr>
-                    <w:t>Node.js</w:t>
+                    <w:t>Vue</w:t>
                   </w:r>
                 </w:p>
-              </w:tc>
-              <w:tc>
-                <w:tcPr>
-                  <w:tcW w:w="3732" w:type="dxa"/>
-                  <w:tcMar/>
-                </w:tcPr>
                 <w:p>
                   <w:pPr>
                     <w:pStyle w:val="BodyText1"/>
@@ -326,7 +355,7 @@
                       <w:sz w:val="24"/>
                       <w:szCs w:val="24"/>
                     </w:rPr>
-                    <w:t>React.js</w:t>
+                    <w:t>Angular</w:t>
                   </w:r>
                 </w:p>
                 <w:p>
@@ -335,72 +364,6 @@
                     <w:numPr>
                       <w:ilvl w:val="0"/>
                       <w:numId w:val="6"/>
-                    </w:numPr>
-                    <w:bidi w:val="0"/>
-                    <w:spacing w:before="100" w:beforeAutospacing="off" w:after="0" w:afterAutospacing="off" w:line="240" w:lineRule="auto"/>
-                    <w:ind w:right="0"/>
-                    <w:jc w:val="left"/>
-                    <w:rPr>
-                      <w:rFonts w:ascii="AppleSystemUIFont" w:hAnsi="AppleSystemUIFont" w:cs="AppleSystemUIFont"/>
-                      <w:sz w:val="22"/>
-                      <w:szCs w:val="22"/>
-                    </w:rPr>
-                  </w:pPr>
-                  <w:r>
-                    <w:rPr>
-                      <w:rFonts w:ascii="AppleSystemUIFont" w:hAnsi="AppleSystemUIFont" w:cs="AppleSystemUIFont"/>
-                      <w:sz w:val="24"/>
-                      <w:szCs w:val="24"/>
-                    </w:rPr>
-                    <w:t>Vue 2</w:t>
-                  </w:r>
-                </w:p>
-                <w:p>
-                  <w:pPr>
-                    <w:pStyle w:val="BodyText1"/>
-                    <w:numPr>
-                      <w:ilvl w:val="0"/>
-                      <w:numId w:val="6"/>
-                    </w:numPr>
-                    <w:bidi w:val="0"/>
-                    <w:spacing w:before="100" w:beforeAutospacing="off" w:after="0" w:afterAutospacing="off" w:line="240" w:lineRule="auto"/>
-                    <w:ind w:right="0"/>
-                    <w:jc w:val="left"/>
-                    <w:rPr>
-                      <w:rFonts w:ascii="AppleSystemUIFont" w:hAnsi="AppleSystemUIFont" w:cs="AppleSystemUIFont"/>
-                      <w:sz w:val="22"/>
-                      <w:szCs w:val="22"/>
-                    </w:rPr>
-                  </w:pPr>
-                  <w:r>
-                    <w:rPr>
-                      <w:rFonts w:ascii="AppleSystemUIFont" w:hAnsi="AppleSystemUIFont" w:cs="AppleSystemUIFont"/>
-                      <w:sz w:val="24"/>
-                      <w:szCs w:val="24"/>
-                    </w:rPr>
-                    <w:t>Strapi</w:t>
-                  </w:r>
-                  <w:r>
-                    <w:rPr>
-                      <w:rFonts w:ascii="AppleSystemUIFont" w:hAnsi="AppleSystemUIFont" w:cs="AppleSystemUIFont"/>
-                      <w:sz w:val="24"/>
-                      <w:szCs w:val="24"/>
-                    </w:rPr>
-                    <w:t xml:space="preserve"> CMS</w:t>
-                  </w:r>
-                </w:p>
-              </w:tc>
-              <w:tc>
-                <w:tcPr>
-                  <w:tcW w:w="3365" w:type="dxa"/>
-                  <w:tcMar/>
-                </w:tcPr>
-                <w:p>
-                  <w:pPr>
-                    <w:pStyle w:val="BodyText1"/>
-                    <w:numPr>
-                      <w:ilvl w:val="0"/>
-                      <w:numId w:val="7"/>
                     </w:numPr>
                     <w:bidi w:val="0"/>
                     <w:spacing w:before="100" w:beforeAutospacing="off" w:after="0" w:afterAutospacing="off" w:line="240" w:lineRule="auto"/>
@@ -418,9 +381,15 @@
                       <w:sz w:val="24"/>
                       <w:szCs w:val="24"/>
                     </w:rPr>
-                    <w:t>GraphQL</w:t>
+                    <w:t>Docker</w:t>
                   </w:r>
                 </w:p>
+              </w:tc>
+              <w:tc>
+                <w:tcPr>
+                  <w:tcW w:w="3365" w:type="dxa"/>
+                  <w:tcMar/>
+                </w:tcPr>
                 <w:p>
                   <w:pPr>
                     <w:pStyle w:val="BodyText1"/>
@@ -473,6 +442,32 @@
                     <w:t>Git</w:t>
                   </w:r>
                 </w:p>
+                <w:p>
+                  <w:pPr>
+                    <w:pStyle w:val="BodyText1"/>
+                    <w:numPr>
+                      <w:ilvl w:val="0"/>
+                      <w:numId w:val="7"/>
+                    </w:numPr>
+                    <w:bidi w:val="0"/>
+                    <w:spacing w:before="100" w:beforeAutospacing="off" w:after="0" w:afterAutospacing="off" w:line="240" w:lineRule="auto"/>
+                    <w:ind w:right="0"/>
+                    <w:jc w:val="left"/>
+                    <w:rPr>
+                      <w:rFonts w:ascii="AppleSystemUIFont" w:hAnsi="AppleSystemUIFont" w:cs="AppleSystemUIFont"/>
+                      <w:sz w:val="24"/>
+                      <w:szCs w:val="24"/>
+                    </w:rPr>
+                  </w:pPr>
+                  <w:r>
+                    <w:rPr>
+                      <w:rFonts w:ascii="AppleSystemUIFont" w:hAnsi="AppleSystemUIFont" w:cs="AppleSystemUIFont"/>
+                      <w:sz w:val="24"/>
+                      <w:szCs w:val="24"/>
+                    </w:rPr>
+                    <w:t>Automation</w:t>
+                  </w:r>
+                </w:p>
               </w:tc>
             </w:tr>
           </w:tbl>
@@ -505,8 +500,9 @@
           <w:p>
             <w:pPr>
               <w:pStyle w:val="BodyText1"/>
+              <w:suppressLineNumbers w:val="0"/>
               <w:bidi w:val="0"/>
-              <w:spacing w:before="240" w:beforeAutospacing="off" w:after="40" w:afterAutospacing="off"/>
+              <w:spacing w:before="240" w:beforeAutospacing="off" w:after="40" w:afterAutospacing="off" w:line="220" w:lineRule="atLeast"/>
               <w:ind w:left="0" w:right="0"/>
               <w:jc w:val="center"/>
             </w:pPr>
@@ -515,7 +511,7 @@
                 <w:b w:val="1"/>
                 <w:bCs w:val="1"/>
               </w:rPr>
-              <w:t>Amshot</w:t>
+              <w:t>Upwork</w:t>
             </w:r>
           </w:p>
         </w:tc>
@@ -540,7 +536,11 @@
             </w:pPr>
             <w:r>
               <w:rPr/>
-              <w:t>Feb 2022 – October 2023</w:t>
+              <w:t>October 2023</w:t>
+            </w:r>
+            <w:r>
+              <w:rPr/>
+              <w:t>-Present</w:t>
             </w:r>
           </w:p>
         </w:tc>
@@ -555,25 +555,18 @@
             </w:tcBorders>
             <w:tcMar/>
           </w:tcPr>
-          <w:p w14:noSpellErr="1">
+          <w:p>
             <w:pPr>
               <w:pStyle w:val="BodyText1"/>
+              <w:suppressLineNumbers w:val="0"/>
               <w:bidi w:val="0"/>
-              <w:spacing w:before="240" w:beforeAutospacing="off" w:after="40" w:afterAutospacing="off"/>
+              <w:spacing w:before="240" w:beforeAutospacing="off" w:after="40" w:afterAutospacing="off" w:line="220" w:lineRule="atLeast"/>
               <w:ind w:left="0" w:right="0"/>
               <w:jc w:val="center"/>
             </w:pPr>
             <w:r>
               <w:rPr/>
-              <w:t>Oklahoma City</w:t>
-            </w:r>
-            <w:r>
-              <w:rPr/>
-              <w:t xml:space="preserve">, </w:t>
-            </w:r>
-            <w:r>
-              <w:rPr/>
-              <w:t>OK</w:t>
+              <w:t>Remote</w:t>
             </w:r>
           </w:p>
         </w:tc>
@@ -594,10 +587,11 @@
             </w:tcBorders>
             <w:tcMar/>
           </w:tcPr>
-          <w:p w14:noSpellErr="1">
+          <w:p>
             <w:pPr>
               <w:pStyle w:val="BulletedList"/>
               <w:numPr>
+                <w:ilvl w:val="0"/>
                 <w:numId w:val="0"/>
               </w:numPr>
               <w:spacing w:line="480" w:lineRule="auto"/>
@@ -611,7 +605,7 @@
                 <w:sz w:val="20"/>
                 <w:szCs w:val="20"/>
               </w:rPr>
-              <w:t xml:space="preserve">Software </w:t>
+              <w:t xml:space="preserve">Freelance </w:t>
             </w:r>
             <w:r>
               <w:rPr>
@@ -622,66 +616,123 @@
                 <w:sz w:val="20"/>
                 <w:szCs w:val="20"/>
               </w:rPr>
+              <w:t xml:space="preserve">Software </w:t>
+            </w:r>
+            <w:r>
+              <w:rPr>
+                <w:rFonts w:ascii="Tahoma" w:hAnsi="Tahoma"/>
+                <w:b w:val="1"/>
+                <w:bCs w:val="1"/>
+                <w:spacing w:val="10"/>
+                <w:sz w:val="20"/>
+                <w:szCs w:val="20"/>
+              </w:rPr>
               <w:t>Developer</w:t>
-            </w:r>
-          </w:p>
-          <w:p>
-            <w:pPr>
-              <w:pStyle w:val="BulletedList"/>
-            </w:pPr>
-            <w:r>
-              <w:t xml:space="preserve">Worked on numerous projects and engaged with diverse clients, gaining insights into various technical environments and industries, including oil and </w:t>
-            </w:r>
-            <w:proofErr w:type="gramStart"/>
-            <w:r>
-              <w:t>gas</w:t>
-            </w:r>
-            <w:proofErr w:type="gramEnd"/>
-          </w:p>
-          <w:p>
-            <w:pPr>
-              <w:pStyle w:val="BulletedList"/>
-            </w:pPr>
-            <w:r>
-              <w:t xml:space="preserve">Served as team lead on a project, driving it towards successful completion and making crucial technical </w:t>
-            </w:r>
-            <w:proofErr w:type="gramStart"/>
-            <w:r>
-              <w:t>decisions</w:t>
-            </w:r>
-            <w:proofErr w:type="gramEnd"/>
-          </w:p>
-          <w:p>
-            <w:pPr>
-              <w:pStyle w:val="BulletedList"/>
-              <w:rPr/>
-            </w:pPr>
-            <w:r>
-              <w:rPr/>
-              <w:t xml:space="preserve">Developed React </w:t>
-            </w:r>
-            <w:r>
-              <w:rPr/>
-              <w:t>front ends</w:t>
-            </w:r>
-            <w:r>
-              <w:rPr/>
-              <w:t xml:space="preserve"> and gained experience in other technologies, such as Angular 1, Vue 2, ASP.NET, React Native, Azure DevOps Pipeline, and Amazon Cloud</w:t>
             </w:r>
           </w:p>
           <w:p>
             <w:pPr>
               <w:pStyle w:val="BulletedList"/>
               <w:ind/>
-              <w:rPr/>
+              <w:rPr>
+                <w:noProof w:val="0"/>
+                <w:lang w:val="en-US"/>
+              </w:rPr>
             </w:pPr>
             <w:r>
-              <w:rPr/>
-              <w:t xml:space="preserve">Committed to continuous improvement by staying current with the latest technologies and best practices in the </w:t>
-            </w:r>
-            <w:r>
-              <w:rPr/>
-              <w:t>field</w:t>
+              <w:rPr>
+                <w:noProof w:val="0"/>
+                <w:lang w:val="en-US"/>
+              </w:rPr>
+              <w:t>Delivered tailored software solutions to diverse clientele, completing projects in web development, automation, and system optimization.</w:t>
+            </w:r>
+          </w:p>
+          <w:p>
+            <w:pPr>
+              <w:pStyle w:val="ListParagraph"/>
+              <w:numPr>
+                <w:ilvl w:val="0"/>
+                <w:numId w:val="11"/>
+              </w:numPr>
+              <w:spacing w:before="0" w:beforeAutospacing="off" w:after="0" w:afterAutospacing="off"/>
+              <w:ind/>
+              <w:rPr>
+                <w:noProof w:val="0"/>
+                <w:lang w:val="en-US"/>
+              </w:rPr>
+            </w:pPr>
+            <w:r>
+              <w:rPr>
+                <w:noProof w:val="0"/>
+                <w:lang w:val="en-US"/>
+              </w:rPr>
+              <w:t>Built and maintained websites using HTML, CSS, JavaScript, and WordPress to meet client specifications.</w:t>
+            </w:r>
+          </w:p>
+          <w:p>
+            <w:pPr>
+              <w:pStyle w:val="ListParagraph"/>
+              <w:numPr>
+                <w:ilvl w:val="0"/>
+                <w:numId w:val="11"/>
+              </w:numPr>
+              <w:spacing w:before="0" w:beforeAutospacing="off" w:after="0" w:afterAutospacing="off"/>
+              <w:ind/>
+              <w:rPr>
+                <w:noProof w:val="0"/>
+                <w:lang w:val="en-US"/>
+              </w:rPr>
+            </w:pPr>
+            <w:r>
+              <w:rPr>
+                <w:noProof w:val="0"/>
+                <w:lang w:val="en-US"/>
+              </w:rPr>
+              <w:t>Developed custom automation scripts and workflows, streamlining operations and improving productivity for various clients.</w:t>
+            </w:r>
+          </w:p>
+          <w:p>
+            <w:pPr>
+              <w:pStyle w:val="ListParagraph"/>
+              <w:numPr>
+                <w:ilvl w:val="0"/>
+                <w:numId w:val="11"/>
+              </w:numPr>
+              <w:spacing w:before="0" w:beforeAutospacing="off" w:after="0" w:afterAutospacing="off"/>
+              <w:ind/>
+              <w:rPr>
+                <w:noProof w:val="0"/>
+                <w:lang w:val="en-US"/>
+              </w:rPr>
+            </w:pPr>
+            <w:r>
+              <w:rPr>
+                <w:noProof w:val="0"/>
+                <w:lang w:val="en-US"/>
+              </w:rPr>
+              <w:t>Adapted to a wide range of client needs, including frontend and backend tasks, troubleshooting, and system configuration.</w:t>
+            </w:r>
+          </w:p>
+          <w:p>
+            <w:pPr>
+              <w:pStyle w:val="ListParagraph"/>
+              <w:numPr>
+                <w:ilvl w:val="0"/>
+                <w:numId w:val="11"/>
+              </w:numPr>
+              <w:spacing w:before="0" w:beforeAutospacing="off" w:after="0" w:afterAutospacing="off"/>
+              <w:ind/>
+              <w:rPr>
+                <w:noProof w:val="0"/>
+                <w:lang w:val="en-US"/>
+              </w:rPr>
+            </w:pPr>
+            <w:r>
+              <w:rPr>
+                <w:noProof w:val="0"/>
+                <w:lang w:val="en-US"/>
+              </w:rPr>
+              <w:t>Maintained high client satisfaction by providing effective communication, meeting deadlines, and delivering quality results.</w:t>
             </w:r>
           </w:p>
         </w:tc>
@@ -725,11 +776,12 @@
           <w:p>
             <w:pPr>
               <w:pStyle w:val="BodyText1"/>
+              <w:suppressLineNumbers w:val="0"/>
               <w:tabs>
                 <w:tab w:val="left" w:leader="none" w:pos="2520"/>
               </w:tabs>
               <w:bidi w:val="0"/>
-              <w:spacing w:before="240" w:beforeAutospacing="off" w:after="40" w:afterAutospacing="off"/>
+              <w:spacing w:before="240" w:beforeAutospacing="off" w:after="40" w:afterAutospacing="off" w:line="220" w:lineRule="atLeast"/>
               <w:ind w:left="0" w:right="0"/>
               <w:jc w:val="center"/>
             </w:pPr>
@@ -738,7 +790,7 @@
                 <w:b w:val="1"/>
                 <w:bCs w:val="1"/>
               </w:rPr>
-              <w:t>Walmart</w:t>
+              <w:t>Amshot</w:t>
             </w:r>
           </w:p>
         </w:tc>
@@ -759,11 +811,12 @@
               <w:tabs>
                 <w:tab w:val="left" w:leader="none" w:pos="2520"/>
               </w:tabs>
+              <w:bidi w:val="0"/>
               <w:jc w:val="center"/>
             </w:pPr>
             <w:r>
               <w:rPr/>
-              <w:t>October 2019 – November 2021</w:t>
+              <w:t>Feb 2022 – October 2023</w:t>
             </w:r>
           </w:p>
         </w:tc>
@@ -778,21 +831,24 @@
             </w:tcBorders>
             <w:tcMar/>
           </w:tcPr>
-          <w:p w14:noSpellErr="1">
+          <w:p>
             <w:pPr>
-              <w:pStyle w:val="BodyText3"/>
+              <w:pStyle w:val="BodyText1"/>
+              <w:bidi w:val="0"/>
+              <w:spacing w:before="240" w:beforeAutospacing="off" w:after="40" w:afterAutospacing="off"/>
+              <w:ind w:left="0" w:right="0"/>
               <w:jc w:val="center"/>
             </w:pPr>
             <w:r>
               <w:rPr/>
-              <w:t>Bentonville, AR</w:t>
+              <w:t>Oklahoma City, OK</w:t>
             </w:r>
           </w:p>
         </w:tc>
       </w:tr>
       <w:tr>
         <w:trPr>
-          <w:trHeight w:val="1204"/>
+          <w:trHeight w:val="1995"/>
         </w:trPr>
         <w:tc>
           <w:tcPr>
@@ -800,33 +856,19 @@
             <w:gridSpan w:val="3"/>
             <w:tcMar/>
           </w:tcPr>
-          <w:p w14:noSpellErr="1">
+          <w:p>
             <w:pPr>
               <w:pStyle w:val="BulletedList"/>
               <w:numPr>
+                <w:ilvl w:val="0"/>
                 <w:numId w:val="0"/>
               </w:numPr>
-              <w:spacing w:line="480" w:lineRule="auto"/>
-              <w:rPr>
-                <w:rFonts w:ascii="Tahoma" w:hAnsi="Tahoma"/>
-                <w:b w:val="1"/>
-                <w:bCs w:val="1"/>
-                <w:spacing w:val="10"/>
-                <w:sz w:val="20"/>
-                <w:szCs w:val="20"/>
-              </w:rPr>
+              <w:suppressLineNumbers w:val="0"/>
+              <w:bidi w:val="0"/>
+              <w:spacing w:before="0" w:beforeAutospacing="off" w:after="0" w:afterAutospacing="off" w:line="480" w:lineRule="auto"/>
+              <w:ind w:right="0"/>
+              <w:jc w:val="left"/>
             </w:pPr>
-            <w:r>
-              <w:rPr>
-                <w:rFonts w:ascii="Tahoma" w:hAnsi="Tahoma"/>
-                <w:b w:val="1"/>
-                <w:bCs w:val="1"/>
-                <w:spacing w:val="10"/>
-                <w:sz w:val="20"/>
-                <w:szCs w:val="20"/>
-              </w:rPr>
-              <w:t>Asso</w:t>
-            </w:r>
             <w:r>
               <w:rPr>
                 <w:rFonts w:ascii="Tahoma" w:hAnsi="Tahoma"/>
@@ -835,58 +877,94 @@
                 <w:sz w:val="20"/>
                 <w:szCs w:val="20"/>
               </w:rPr>
-              <w:t>ciate Software Enginee</w:t>
-            </w:r>
-            <w:r>
-              <w:rPr>
-                <w:rFonts w:ascii="Tahoma" w:hAnsi="Tahoma"/>
-                <w:b w:val="1"/>
-                <w:bCs w:val="1"/>
-                <w:spacing w:val="10"/>
-                <w:sz w:val="20"/>
-                <w:szCs w:val="20"/>
-              </w:rPr>
-              <w:t>r</w:t>
+              <w:t>Software Developer</w:t>
             </w:r>
           </w:p>
           <w:p>
             <w:pPr>
-              <w:pStyle w:val="BulletedList"/>
+              <w:pStyle w:val="ListParagraph"/>
+              <w:numPr>
+                <w:ilvl w:val="0"/>
+                <w:numId w:val="10"/>
+              </w:numPr>
+              <w:bidi w:val="0"/>
+              <w:rPr>
+                <w:noProof w:val="0"/>
+                <w:lang w:val="en-US"/>
+              </w:rPr>
             </w:pPr>
             <w:r>
-              <w:t xml:space="preserve">Developed modern React applications within a large team </w:t>
-            </w:r>
-            <w:r>
-              <w:t>environment.</w:t>
+              <w:rPr>
+                <w:noProof w:val="0"/>
+                <w:lang w:val="en-US"/>
+              </w:rPr>
+              <w:t>Delivered technical solutions across a variety of projects, collaborating with diverse clients in industries such as Oil and Gas.</w:t>
             </w:r>
           </w:p>
           <w:p>
             <w:pPr>
-              <w:pStyle w:val="BulletedList"/>
+              <w:pStyle w:val="ListParagraph"/>
+              <w:numPr>
+                <w:ilvl w:val="0"/>
+                <w:numId w:val="10"/>
+              </w:numPr>
+              <w:bidi w:val="0"/>
+              <w:spacing w:before="0" w:beforeAutospacing="off" w:after="0" w:afterAutospacing="off"/>
+              <w:rPr>
+                <w:noProof w:val="0"/>
+                <w:lang w:val="en-US"/>
+              </w:rPr>
             </w:pPr>
             <w:r>
-              <w:t xml:space="preserve">Streamlined processes for a vast user base across the </w:t>
-            </w:r>
-            <w:r>
-              <w:t>organization.</w:t>
+              <w:rPr>
+                <w:noProof w:val="0"/>
+                <w:lang w:val="en-US"/>
+              </w:rPr>
+              <w:t>Led a project as a team lead, ensuring successful delivery by making critical technical decisions and fostering collaboration.</w:t>
             </w:r>
           </w:p>
           <w:p>
             <w:pPr>
-              <w:pStyle w:val="BulletedList"/>
+              <w:pStyle w:val="ListParagraph"/>
+              <w:numPr>
+                <w:ilvl w:val="0"/>
+                <w:numId w:val="10"/>
+              </w:numPr>
+              <w:bidi w:val="0"/>
+              <w:spacing w:before="0" w:beforeAutospacing="off" w:after="0" w:afterAutospacing="off"/>
+              <w:rPr>
+                <w:noProof w:val="0"/>
+                <w:lang w:val="en-US"/>
+              </w:rPr>
             </w:pPr>
             <w:r>
-              <w:t>Honed skills in React.js, JavaScript, and other technologies</w:t>
+              <w:rPr>
+                <w:noProof w:val="0"/>
+                <w:lang w:val="en-US"/>
+              </w:rPr>
+              <w:t>Developed robust React-based frontends while expanding expertise in additional technologies, including AngularJS, Vue 2, ASP.NET, React Native, Azure DevOps Pipelines, and Amazon Cloud.</w:t>
             </w:r>
           </w:p>
           <w:p>
             <w:pPr>
-              <w:pStyle w:val="BulletedList"/>
-              <w:rPr/>
+              <w:pStyle w:val="ListParagraph"/>
+              <w:numPr>
+                <w:ilvl w:val="0"/>
+                <w:numId w:val="10"/>
+              </w:numPr>
+              <w:bidi w:val="0"/>
+              <w:spacing w:before="0" w:beforeAutospacing="off" w:after="0" w:afterAutospacing="off"/>
+              <w:rPr>
+                <w:noProof w:val="0"/>
+                <w:lang w:val="en-US"/>
+              </w:rPr>
             </w:pPr>
             <w:r>
-              <w:rPr/>
-              <w:t>Responsible for feature development and maintenance, implementing best practices, and contributing to new architecture.</w:t>
+              <w:rPr>
+                <w:noProof w:val="0"/>
+                <w:lang w:val="en-US"/>
+              </w:rPr>
+              <w:t>Demonstrated a commitment to professional growth by staying updated on emerging technologies and best practices to enhance development processes and outcomes.</w:t>
             </w:r>
           </w:p>
         </w:tc>
@@ -961,7 +1039,11 @@
             </w:pPr>
             <w:r>
               <w:rPr/>
-              <w:t>Aug 2016 – Jul 2018</w:t>
+              <w:t xml:space="preserve">Aug 2016 – </w:t>
+            </w:r>
+            <w:r>
+              <w:rPr/>
+              <w:t>November 2021</w:t>
             </w:r>
           </w:p>
         </w:tc>
@@ -990,7 +1072,7 @@
       </w:tr>
       <w:tr>
         <w:trPr>
-          <w:trHeight w:val="1785"/>
+          <w:trHeight w:val="1860"/>
         </w:trPr>
         <w:tc>
           <w:tcPr>
@@ -1005,69 +1087,119 @@
             </w:pPr>
             <w:r>
               <w:rPr/>
-              <w:t>Programmer/Tech Lead</w:t>
+              <w:t xml:space="preserve">Associate Software </w:t>
+            </w:r>
+            <w:r>
+              <w:rPr/>
+              <w:t>Engine</w:t>
+            </w:r>
+            <w:r>
+              <w:rPr/>
+              <w:t>er</w:t>
             </w:r>
           </w:p>
           <w:p>
             <w:pPr>
               <w:pStyle w:val="BulletedList"/>
+              <w:rPr>
+                <w:noProof w:val="0"/>
+                <w:lang w:val="en-US"/>
+              </w:rPr>
             </w:pPr>
             <w:r>
-              <w:t xml:space="preserve">Played an instrumental role in the successful execution of critical </w:t>
-            </w:r>
-            <w:r>
-              <w:t>projects.</w:t>
+              <w:rPr>
+                <w:noProof w:val="0"/>
+                <w:lang w:val="en-US"/>
+              </w:rPr>
+              <w:t>Led and contributed to multiple projects across the ADE space, leveraging React, Node.js, MongoDB, and Express with modern Azure serverless architecture.</w:t>
             </w:r>
           </w:p>
           <w:p>
             <w:pPr>
-              <w:pStyle w:val="BulletedList"/>
+              <w:pStyle w:val="ListParagraph"/>
+              <w:numPr>
+                <w:ilvl w:val="0"/>
+                <w:numId w:val="9"/>
+              </w:numPr>
+              <w:spacing w:before="0" w:beforeAutospacing="off" w:after="0" w:afterAutospacing="off"/>
+              <w:rPr>
+                <w:noProof w:val="0"/>
+                <w:lang w:val="en-US"/>
+              </w:rPr>
             </w:pPr>
             <w:r>
-              <w:t xml:space="preserve">Provided guidance on cloud architecture decisions for scalability, security, and </w:t>
-            </w:r>
-            <w:r>
-              <w:t>cost-effectiveness.</w:t>
+              <w:rPr>
+                <w:noProof w:val="0"/>
+                <w:lang w:val="en-US"/>
+              </w:rPr>
+              <w:t>Spearheaded the development of an automation-driven "Self-Service" product, achieving over $100k in annual savings.</w:t>
             </w:r>
           </w:p>
           <w:p>
             <w:pPr>
-              <w:pStyle w:val="BulletedList"/>
+              <w:pStyle w:val="ListParagraph"/>
+              <w:numPr>
+                <w:ilvl w:val="0"/>
+                <w:numId w:val="9"/>
+              </w:numPr>
+              <w:spacing w:before="0" w:beforeAutospacing="off" w:after="0" w:afterAutospacing="off"/>
+              <w:rPr>
+                <w:noProof w:val="0"/>
+                <w:lang w:val="en-US"/>
+              </w:rPr>
             </w:pPr>
             <w:r>
-              <w:t xml:space="preserve">Advocated for scrum methodology and improved product </w:t>
-            </w:r>
-            <w:r>
-              <w:t>delivery.</w:t>
+              <w:rPr>
+                <w:noProof w:val="0"/>
+                <w:lang w:val="en-US"/>
+              </w:rPr>
+              <w:t>Designed and developed prototypes for internal Walmart applications, which continue to be utilized globally.</w:t>
             </w:r>
           </w:p>
           <w:p>
             <w:pPr>
-              <w:pStyle w:val="BulletedList"/>
+              <w:pStyle w:val="ListParagraph"/>
+              <w:numPr>
+                <w:ilvl w:val="0"/>
+                <w:numId w:val="9"/>
+              </w:numPr>
+              <w:spacing w:before="0" w:beforeAutospacing="off" w:after="0" w:afterAutospacing="off"/>
+              <w:rPr>
+                <w:noProof w:val="0"/>
+                <w:lang w:val="en-US"/>
+              </w:rPr>
             </w:pPr>
             <w:r>
-              <w:t xml:space="preserve">Mentored junior developers and </w:t>
-            </w:r>
-            <w:r>
-              <w:t>interns.</w:t>
+              <w:rPr>
+                <w:noProof w:val="0"/>
+                <w:lang w:val="en-US"/>
+              </w:rPr>
+              <w:t>Directed the Home Office Client Automation Team, a group formed based on the success and scalability of my automation work.</w:t>
             </w:r>
           </w:p>
           <w:p>
             <w:pPr>
-              <w:pStyle w:val="BulletedList"/>
+              <w:pStyle w:val="ListParagraph"/>
+              <w:numPr>
+                <w:ilvl w:val="0"/>
+                <w:numId w:val="9"/>
+              </w:numPr>
+              <w:spacing w:before="0" w:beforeAutospacing="off" w:after="0" w:afterAutospacing="off"/>
               <w:rPr/>
             </w:pPr>
             <w:r>
-              <w:rPr/>
-              <w:t xml:space="preserve">Built and deployed Azure cloud-hosted applications, accumulated savings </w:t>
-            </w:r>
-            <w:r>
-              <w:rPr/>
-              <w:t>of over</w:t>
-            </w:r>
-            <w:r>
-              <w:rPr/>
-              <w:t xml:space="preserve"> $100k per year</w:t>
+              <w:rPr>
+                <w:noProof w:val="0"/>
+                <w:lang w:val="en-US"/>
+              </w:rPr>
+              <w:t xml:space="preserve">Acted as a subject matter expert for the organization’s Content Management System (CMS), guiding deployment strategies and collaborating with individual development teams to integrate the CMS into key </w:t>
+            </w:r>
+            <w:r>
+              <w:rPr>
+                <w:noProof w:val="0"/>
+                <w:lang w:val="en-US"/>
+              </w:rPr>
+              <w:t>projects.</w:t>
             </w:r>
           </w:p>
         </w:tc>
@@ -1260,6 +1392,454 @@
 
 <file path=word/numbering.xml><?xml version="1.0" encoding="utf-8"?>
 <w:numbering xmlns:wpc="http://schemas.microsoft.com/office/word/2010/wordprocessingCanvas" xmlns:cx="http://schemas.microsoft.com/office/drawing/2014/chartex" xmlns:cx1="http://schemas.microsoft.com/office/drawing/2015/9/8/chartex" xmlns:cx2="http://schemas.microsoft.com/office/drawing/2015/10/21/chartex" xmlns:cx3="http://schemas.microsoft.com/office/drawing/2016/5/9/chartex" xmlns:cx4="http://schemas.microsoft.com/office/drawing/2016/5/10/chartex" xmlns:cx5="http://schemas.microsoft.com/office/drawing/2016/5/11/chartex" xmlns:cx6="http://schemas.microsoft.com/office/drawing/2016/5/12/chartex" xmlns:cx7="http://schemas.microsoft.com/office/drawing/2016/5/13/chartex" xmlns:cx8="http://schemas.microsoft.com/office/drawing/2016/5/14/chartex" xmlns:mc="http://schemas.openxmlformats.org/markup-compatibility/2006" xmlns:aink="http://schemas.microsoft.com/office/drawing/2016/ink" xmlns:am3d="http://schemas.microsoft.com/office/drawing/2017/model3d" xmlns:o="urn:schemas-microsoft-com:office:office" xmlns:oel="http://schemas.microsoft.com/office/2019/extlst" xmlns:r="http://schemas.openxmlformats.org/officeDocument/2006/relationships" xmlns:m="http://schemas.openxmlformats.org/officeDocument/2006/math" xmlns:v="urn:schemas-microsoft-com:vml" xmlns:wp14="http://schemas.microsoft.com/office/word/2010/wordprocessingDrawing" xmlns:wp="http://schemas.openxmlformats.org/drawingml/2006/wordprocessingDrawing" xmlns:w10="urn:schemas-microsoft-com:office:word" xmlns:w="http://schemas.openxmlformats.org/wordprocessingml/2006/main" xmlns:w14="http://schemas.microsoft.com/office/word/2010/wordml" xmlns:w15="http://schemas.microsoft.com/office/word/2012/wordml" xmlns:w16cex="http://schemas.microsoft.com/office/word/2018/wordml/cex" xmlns:w16cid="http://schemas.microsoft.com/office/word/2016/wordml/cid" xmlns:w16="http://schemas.microsoft.com/office/word/2018/wordml" xmlns:w16sdtdh="http://schemas.microsoft.com/office/word/2020/wordml/sdtdatahash" xmlns:w16se="http://schemas.microsoft.com/office/word/2015/wordml/symex" xmlns:wpg="http://schemas.microsoft.com/office/word/2010/wordprocessingGroup" xmlns:wpi="http://schemas.microsoft.com/office/word/2010/wordprocessingInk" xmlns:wne="http://schemas.microsoft.com/office/word/2006/wordml" xmlns:wps="http://schemas.microsoft.com/office/word/2010/wordprocessingShape" mc:Ignorable="w14 w15 w16se w16cid w16 w16cex w16sdtdh wp14">
+  <w:abstractNum xmlns:w="http://schemas.openxmlformats.org/wordprocessingml/2006/main" w:abstractNumId="10">
+    <w:nsid w:val="2f224017"/>
+    <w:multiLevelType xmlns:w="http://schemas.openxmlformats.org/wordprocessingml/2006/main" w:val="hybridMultilevel"/>
+    <w:lvl xmlns:w="http://schemas.openxmlformats.org/wordprocessingml/2006/main" w:ilvl="0">
+      <w:start w:val="1"/>
+      <w:numFmt w:val="bullet"/>
+      <w:lvlText w:val=""/>
+      <w:lvlJc w:val="left"/>
+      <w:pPr>
+        <w:ind w:left="720" w:hanging="360"/>
+      </w:pPr>
+      <w:rPr>
+        <w:rFonts w:hint="default" w:ascii="Symbol" w:hAnsi="Symbol"/>
+      </w:rPr>
+    </w:lvl>
+    <w:lvl xmlns:w="http://schemas.openxmlformats.org/wordprocessingml/2006/main" w:ilvl="1">
+      <w:start w:val="1"/>
+      <w:numFmt w:val="bullet"/>
+      <w:lvlText w:val="o"/>
+      <w:lvlJc w:val="left"/>
+      <w:pPr>
+        <w:ind w:left="1440" w:hanging="360"/>
+      </w:pPr>
+      <w:rPr>
+        <w:rFonts w:hint="default" w:ascii="Courier New" w:hAnsi="Courier New"/>
+      </w:rPr>
+    </w:lvl>
+    <w:lvl xmlns:w="http://schemas.openxmlformats.org/wordprocessingml/2006/main" w:ilvl="2">
+      <w:start w:val="1"/>
+      <w:numFmt w:val="bullet"/>
+      <w:lvlText w:val=""/>
+      <w:lvlJc w:val="left"/>
+      <w:pPr>
+        <w:ind w:left="2160" w:hanging="360"/>
+      </w:pPr>
+      <w:rPr>
+        <w:rFonts w:hint="default" w:ascii="Wingdings" w:hAnsi="Wingdings"/>
+      </w:rPr>
+    </w:lvl>
+    <w:lvl xmlns:w="http://schemas.openxmlformats.org/wordprocessingml/2006/main" w:ilvl="3">
+      <w:start w:val="1"/>
+      <w:numFmt w:val="bullet"/>
+      <w:lvlText w:val=""/>
+      <w:lvlJc w:val="left"/>
+      <w:pPr>
+        <w:ind w:left="2880" w:hanging="360"/>
+      </w:pPr>
+      <w:rPr>
+        <w:rFonts w:hint="default" w:ascii="Symbol" w:hAnsi="Symbol"/>
+      </w:rPr>
+    </w:lvl>
+    <w:lvl xmlns:w="http://schemas.openxmlformats.org/wordprocessingml/2006/main" w:ilvl="4">
+      <w:start w:val="1"/>
+      <w:numFmt w:val="bullet"/>
+      <w:lvlText w:val="o"/>
+      <w:lvlJc w:val="left"/>
+      <w:pPr>
+        <w:ind w:left="3600" w:hanging="360"/>
+      </w:pPr>
+      <w:rPr>
+        <w:rFonts w:hint="default" w:ascii="Courier New" w:hAnsi="Courier New"/>
+      </w:rPr>
+    </w:lvl>
+    <w:lvl xmlns:w="http://schemas.openxmlformats.org/wordprocessingml/2006/main" w:ilvl="5">
+      <w:start w:val="1"/>
+      <w:numFmt w:val="bullet"/>
+      <w:lvlText w:val=""/>
+      <w:lvlJc w:val="left"/>
+      <w:pPr>
+        <w:ind w:left="4320" w:hanging="360"/>
+      </w:pPr>
+      <w:rPr>
+        <w:rFonts w:hint="default" w:ascii="Wingdings" w:hAnsi="Wingdings"/>
+      </w:rPr>
+    </w:lvl>
+    <w:lvl xmlns:w="http://schemas.openxmlformats.org/wordprocessingml/2006/main" w:ilvl="6">
+      <w:start w:val="1"/>
+      <w:numFmt w:val="bullet"/>
+      <w:lvlText w:val=""/>
+      <w:lvlJc w:val="left"/>
+      <w:pPr>
+        <w:ind w:left="5040" w:hanging="360"/>
+      </w:pPr>
+      <w:rPr>
+        <w:rFonts w:hint="default" w:ascii="Symbol" w:hAnsi="Symbol"/>
+      </w:rPr>
+    </w:lvl>
+    <w:lvl xmlns:w="http://schemas.openxmlformats.org/wordprocessingml/2006/main" w:ilvl="7">
+      <w:start w:val="1"/>
+      <w:numFmt w:val="bullet"/>
+      <w:lvlText w:val="o"/>
+      <w:lvlJc w:val="left"/>
+      <w:pPr>
+        <w:ind w:left="5760" w:hanging="360"/>
+      </w:pPr>
+      <w:rPr>
+        <w:rFonts w:hint="default" w:ascii="Courier New" w:hAnsi="Courier New"/>
+      </w:rPr>
+    </w:lvl>
+    <w:lvl xmlns:w="http://schemas.openxmlformats.org/wordprocessingml/2006/main" w:ilvl="8">
+      <w:start w:val="1"/>
+      <w:numFmt w:val="bullet"/>
+      <w:lvlText w:val=""/>
+      <w:lvlJc w:val="left"/>
+      <w:pPr>
+        <w:ind w:left="6480" w:hanging="360"/>
+      </w:pPr>
+      <w:rPr>
+        <w:rFonts w:hint="default" w:ascii="Wingdings" w:hAnsi="Wingdings"/>
+      </w:rPr>
+    </w:lvl>
+  </w:abstractNum>
+  <w:abstractNum xmlns:w="http://schemas.openxmlformats.org/wordprocessingml/2006/main" w:abstractNumId="9">
+    <w:nsid w:val="14aa8410"/>
+    <w:multiLevelType xmlns:w="http://schemas.openxmlformats.org/wordprocessingml/2006/main" w:val="hybridMultilevel"/>
+    <w:lvl xmlns:w="http://schemas.openxmlformats.org/wordprocessingml/2006/main" w:ilvl="0">
+      <w:start w:val="1"/>
+      <w:numFmt w:val="bullet"/>
+      <w:lvlText w:val=""/>
+      <w:lvlJc w:val="left"/>
+      <w:pPr>
+        <w:ind w:left="720" w:hanging="360"/>
+      </w:pPr>
+      <w:rPr>
+        <w:rFonts w:hint="default" w:ascii="Symbol" w:hAnsi="Symbol"/>
+      </w:rPr>
+    </w:lvl>
+    <w:lvl xmlns:w="http://schemas.openxmlformats.org/wordprocessingml/2006/main" w:ilvl="1">
+      <w:start w:val="1"/>
+      <w:numFmt w:val="bullet"/>
+      <w:lvlText w:val="o"/>
+      <w:lvlJc w:val="left"/>
+      <w:pPr>
+        <w:ind w:left="1440" w:hanging="360"/>
+      </w:pPr>
+      <w:rPr>
+        <w:rFonts w:hint="default" w:ascii="Courier New" w:hAnsi="Courier New"/>
+      </w:rPr>
+    </w:lvl>
+    <w:lvl xmlns:w="http://schemas.openxmlformats.org/wordprocessingml/2006/main" w:ilvl="2">
+      <w:start w:val="1"/>
+      <w:numFmt w:val="bullet"/>
+      <w:lvlText w:val=""/>
+      <w:lvlJc w:val="left"/>
+      <w:pPr>
+        <w:ind w:left="2160" w:hanging="360"/>
+      </w:pPr>
+      <w:rPr>
+        <w:rFonts w:hint="default" w:ascii="Wingdings" w:hAnsi="Wingdings"/>
+      </w:rPr>
+    </w:lvl>
+    <w:lvl xmlns:w="http://schemas.openxmlformats.org/wordprocessingml/2006/main" w:ilvl="3">
+      <w:start w:val="1"/>
+      <w:numFmt w:val="bullet"/>
+      <w:lvlText w:val=""/>
+      <w:lvlJc w:val="left"/>
+      <w:pPr>
+        <w:ind w:left="2880" w:hanging="360"/>
+      </w:pPr>
+      <w:rPr>
+        <w:rFonts w:hint="default" w:ascii="Symbol" w:hAnsi="Symbol"/>
+      </w:rPr>
+    </w:lvl>
+    <w:lvl xmlns:w="http://schemas.openxmlformats.org/wordprocessingml/2006/main" w:ilvl="4">
+      <w:start w:val="1"/>
+      <w:numFmt w:val="bullet"/>
+      <w:lvlText w:val="o"/>
+      <w:lvlJc w:val="left"/>
+      <w:pPr>
+        <w:ind w:left="3600" w:hanging="360"/>
+      </w:pPr>
+      <w:rPr>
+        <w:rFonts w:hint="default" w:ascii="Courier New" w:hAnsi="Courier New"/>
+      </w:rPr>
+    </w:lvl>
+    <w:lvl xmlns:w="http://schemas.openxmlformats.org/wordprocessingml/2006/main" w:ilvl="5">
+      <w:start w:val="1"/>
+      <w:numFmt w:val="bullet"/>
+      <w:lvlText w:val=""/>
+      <w:lvlJc w:val="left"/>
+      <w:pPr>
+        <w:ind w:left="4320" w:hanging="360"/>
+      </w:pPr>
+      <w:rPr>
+        <w:rFonts w:hint="default" w:ascii="Wingdings" w:hAnsi="Wingdings"/>
+      </w:rPr>
+    </w:lvl>
+    <w:lvl xmlns:w="http://schemas.openxmlformats.org/wordprocessingml/2006/main" w:ilvl="6">
+      <w:start w:val="1"/>
+      <w:numFmt w:val="bullet"/>
+      <w:lvlText w:val=""/>
+      <w:lvlJc w:val="left"/>
+      <w:pPr>
+        <w:ind w:left="5040" w:hanging="360"/>
+      </w:pPr>
+      <w:rPr>
+        <w:rFonts w:hint="default" w:ascii="Symbol" w:hAnsi="Symbol"/>
+      </w:rPr>
+    </w:lvl>
+    <w:lvl xmlns:w="http://schemas.openxmlformats.org/wordprocessingml/2006/main" w:ilvl="7">
+      <w:start w:val="1"/>
+      <w:numFmt w:val="bullet"/>
+      <w:lvlText w:val="o"/>
+      <w:lvlJc w:val="left"/>
+      <w:pPr>
+        <w:ind w:left="5760" w:hanging="360"/>
+      </w:pPr>
+      <w:rPr>
+        <w:rFonts w:hint="default" w:ascii="Courier New" w:hAnsi="Courier New"/>
+      </w:rPr>
+    </w:lvl>
+    <w:lvl xmlns:w="http://schemas.openxmlformats.org/wordprocessingml/2006/main" w:ilvl="8">
+      <w:start w:val="1"/>
+      <w:numFmt w:val="bullet"/>
+      <w:lvlText w:val=""/>
+      <w:lvlJc w:val="left"/>
+      <w:pPr>
+        <w:ind w:left="6480" w:hanging="360"/>
+      </w:pPr>
+      <w:rPr>
+        <w:rFonts w:hint="default" w:ascii="Wingdings" w:hAnsi="Wingdings"/>
+      </w:rPr>
+    </w:lvl>
+  </w:abstractNum>
+  <w:abstractNum xmlns:w="http://schemas.openxmlformats.org/wordprocessingml/2006/main" w:abstractNumId="8">
+    <w:nsid w:val="76a1700a"/>
+    <w:multiLevelType xmlns:w="http://schemas.openxmlformats.org/wordprocessingml/2006/main" w:val="hybridMultilevel"/>
+    <w:lvl xmlns:w="http://schemas.openxmlformats.org/wordprocessingml/2006/main" w:ilvl="0">
+      <w:start w:val="1"/>
+      <w:numFmt w:val="bullet"/>
+      <w:lvlText w:val=""/>
+      <w:lvlJc w:val="left"/>
+      <w:pPr>
+        <w:ind w:left="1080" w:hanging="360"/>
+      </w:pPr>
+      <w:rPr>
+        <w:rFonts w:hint="default" w:ascii="Symbol" w:hAnsi="Symbol"/>
+      </w:rPr>
+    </w:lvl>
+    <w:lvl xmlns:w="http://schemas.openxmlformats.org/wordprocessingml/2006/main" w:ilvl="1">
+      <w:start w:val="1"/>
+      <w:numFmt w:val="bullet"/>
+      <w:lvlText w:val="o"/>
+      <w:lvlJc w:val="left"/>
+      <w:pPr>
+        <w:ind w:left="1800" w:hanging="360"/>
+      </w:pPr>
+      <w:rPr>
+        <w:rFonts w:hint="default" w:ascii="Courier New" w:hAnsi="Courier New"/>
+      </w:rPr>
+    </w:lvl>
+    <w:lvl xmlns:w="http://schemas.openxmlformats.org/wordprocessingml/2006/main" w:ilvl="2">
+      <w:start w:val="1"/>
+      <w:numFmt w:val="bullet"/>
+      <w:lvlText w:val=""/>
+      <w:lvlJc w:val="left"/>
+      <w:pPr>
+        <w:ind w:left="2520" w:hanging="360"/>
+      </w:pPr>
+      <w:rPr>
+        <w:rFonts w:hint="default" w:ascii="Wingdings" w:hAnsi="Wingdings"/>
+      </w:rPr>
+    </w:lvl>
+    <w:lvl xmlns:w="http://schemas.openxmlformats.org/wordprocessingml/2006/main" w:ilvl="3">
+      <w:start w:val="1"/>
+      <w:numFmt w:val="bullet"/>
+      <w:lvlText w:val=""/>
+      <w:lvlJc w:val="left"/>
+      <w:pPr>
+        <w:ind w:left="3240" w:hanging="360"/>
+      </w:pPr>
+      <w:rPr>
+        <w:rFonts w:hint="default" w:ascii="Symbol" w:hAnsi="Symbol"/>
+      </w:rPr>
+    </w:lvl>
+    <w:lvl xmlns:w="http://schemas.openxmlformats.org/wordprocessingml/2006/main" w:ilvl="4">
+      <w:start w:val="1"/>
+      <w:numFmt w:val="bullet"/>
+      <w:lvlText w:val="o"/>
+      <w:lvlJc w:val="left"/>
+      <w:pPr>
+        <w:ind w:left="3960" w:hanging="360"/>
+      </w:pPr>
+      <w:rPr>
+        <w:rFonts w:hint="default" w:ascii="Courier New" w:hAnsi="Courier New"/>
+      </w:rPr>
+    </w:lvl>
+    <w:lvl xmlns:w="http://schemas.openxmlformats.org/wordprocessingml/2006/main" w:ilvl="5">
+      <w:start w:val="1"/>
+      <w:numFmt w:val="bullet"/>
+      <w:lvlText w:val=""/>
+      <w:lvlJc w:val="left"/>
+      <w:pPr>
+        <w:ind w:left="4680" w:hanging="360"/>
+      </w:pPr>
+      <w:rPr>
+        <w:rFonts w:hint="default" w:ascii="Wingdings" w:hAnsi="Wingdings"/>
+      </w:rPr>
+    </w:lvl>
+    <w:lvl xmlns:w="http://schemas.openxmlformats.org/wordprocessingml/2006/main" w:ilvl="6">
+      <w:start w:val="1"/>
+      <w:numFmt w:val="bullet"/>
+      <w:lvlText w:val=""/>
+      <w:lvlJc w:val="left"/>
+      <w:pPr>
+        <w:ind w:left="5400" w:hanging="360"/>
+      </w:pPr>
+      <w:rPr>
+        <w:rFonts w:hint="default" w:ascii="Symbol" w:hAnsi="Symbol"/>
+      </w:rPr>
+    </w:lvl>
+    <w:lvl xmlns:w="http://schemas.openxmlformats.org/wordprocessingml/2006/main" w:ilvl="7">
+      <w:start w:val="1"/>
+      <w:numFmt w:val="bullet"/>
+      <w:lvlText w:val="o"/>
+      <w:lvlJc w:val="left"/>
+      <w:pPr>
+        <w:ind w:left="6120" w:hanging="360"/>
+      </w:pPr>
+      <w:rPr>
+        <w:rFonts w:hint="default" w:ascii="Courier New" w:hAnsi="Courier New"/>
+      </w:rPr>
+    </w:lvl>
+    <w:lvl xmlns:w="http://schemas.openxmlformats.org/wordprocessingml/2006/main" w:ilvl="8">
+      <w:start w:val="1"/>
+      <w:numFmt w:val="bullet"/>
+      <w:lvlText w:val=""/>
+      <w:lvlJc w:val="left"/>
+      <w:pPr>
+        <w:ind w:left="6840" w:hanging="360"/>
+      </w:pPr>
+      <w:rPr>
+        <w:rFonts w:hint="default" w:ascii="Wingdings" w:hAnsi="Wingdings"/>
+      </w:rPr>
+    </w:lvl>
+  </w:abstractNum>
+  <w:abstractNum xmlns:w="http://schemas.openxmlformats.org/wordprocessingml/2006/main" w:abstractNumId="7">
+    <w:nsid w:val="7c951b0"/>
+    <w:multiLevelType xmlns:w="http://schemas.openxmlformats.org/wordprocessingml/2006/main" w:val="hybridMultilevel"/>
+    <w:lvl xmlns:w="http://schemas.openxmlformats.org/wordprocessingml/2006/main" w:ilvl="0">
+      <w:start w:val="1"/>
+      <w:numFmt w:val="bullet"/>
+      <w:lvlText w:val=""/>
+      <w:lvlJc w:val="left"/>
+      <w:pPr>
+        <w:ind w:left="720" w:hanging="360"/>
+      </w:pPr>
+      <w:rPr>
+        <w:rFonts w:hint="default" w:ascii="Symbol" w:hAnsi="Symbol"/>
+      </w:rPr>
+    </w:lvl>
+    <w:lvl xmlns:w="http://schemas.openxmlformats.org/wordprocessingml/2006/main" w:ilvl="1">
+      <w:start w:val="1"/>
+      <w:numFmt w:val="bullet"/>
+      <w:lvlText w:val="o"/>
+      <w:lvlJc w:val="left"/>
+      <w:pPr>
+        <w:ind w:left="1440" w:hanging="360"/>
+      </w:pPr>
+      <w:rPr>
+        <w:rFonts w:hint="default" w:ascii="Courier New" w:hAnsi="Courier New"/>
+      </w:rPr>
+    </w:lvl>
+    <w:lvl xmlns:w="http://schemas.openxmlformats.org/wordprocessingml/2006/main" w:ilvl="2">
+      <w:start w:val="1"/>
+      <w:numFmt w:val="bullet"/>
+      <w:lvlText w:val=""/>
+      <w:lvlJc w:val="left"/>
+      <w:pPr>
+        <w:ind w:left="2160" w:hanging="360"/>
+      </w:pPr>
+      <w:rPr>
+        <w:rFonts w:hint="default" w:ascii="Wingdings" w:hAnsi="Wingdings"/>
+      </w:rPr>
+    </w:lvl>
+    <w:lvl xmlns:w="http://schemas.openxmlformats.org/wordprocessingml/2006/main" w:ilvl="3">
+      <w:start w:val="1"/>
+      <w:numFmt w:val="bullet"/>
+      <w:lvlText w:val=""/>
+      <w:lvlJc w:val="left"/>
+      <w:pPr>
+        <w:ind w:left="2880" w:hanging="360"/>
+      </w:pPr>
+      <w:rPr>
+        <w:rFonts w:hint="default" w:ascii="Symbol" w:hAnsi="Symbol"/>
+      </w:rPr>
+    </w:lvl>
+    <w:lvl xmlns:w="http://schemas.openxmlformats.org/wordprocessingml/2006/main" w:ilvl="4">
+      <w:start w:val="1"/>
+      <w:numFmt w:val="bullet"/>
+      <w:lvlText w:val="o"/>
+      <w:lvlJc w:val="left"/>
+      <w:pPr>
+        <w:ind w:left="3600" w:hanging="360"/>
+      </w:pPr>
+      <w:rPr>
+        <w:rFonts w:hint="default" w:ascii="Courier New" w:hAnsi="Courier New"/>
+      </w:rPr>
+    </w:lvl>
+    <w:lvl xmlns:w="http://schemas.openxmlformats.org/wordprocessingml/2006/main" w:ilvl="5">
+      <w:start w:val="1"/>
+      <w:numFmt w:val="bullet"/>
+      <w:lvlText w:val=""/>
+      <w:lvlJc w:val="left"/>
+      <w:pPr>
+        <w:ind w:left="4320" w:hanging="360"/>
+      </w:pPr>
+      <w:rPr>
+        <w:rFonts w:hint="default" w:ascii="Wingdings" w:hAnsi="Wingdings"/>
+      </w:rPr>
+    </w:lvl>
+    <w:lvl xmlns:w="http://schemas.openxmlformats.org/wordprocessingml/2006/main" w:ilvl="6">
+      <w:start w:val="1"/>
+      <w:numFmt w:val="bullet"/>
+      <w:lvlText w:val=""/>
+      <w:lvlJc w:val="left"/>
+      <w:pPr>
+        <w:ind w:left="5040" w:hanging="360"/>
+      </w:pPr>
+      <w:rPr>
+        <w:rFonts w:hint="default" w:ascii="Symbol" w:hAnsi="Symbol"/>
+      </w:rPr>
+    </w:lvl>
+    <w:lvl xmlns:w="http://schemas.openxmlformats.org/wordprocessingml/2006/main" w:ilvl="7">
+      <w:start w:val="1"/>
+      <w:numFmt w:val="bullet"/>
+      <w:lvlText w:val="o"/>
+      <w:lvlJc w:val="left"/>
+      <w:pPr>
+        <w:ind w:left="5760" w:hanging="360"/>
+      </w:pPr>
+      <w:rPr>
+        <w:rFonts w:hint="default" w:ascii="Courier New" w:hAnsi="Courier New"/>
+      </w:rPr>
+    </w:lvl>
+    <w:lvl xmlns:w="http://schemas.openxmlformats.org/wordprocessingml/2006/main" w:ilvl="8">
+      <w:start w:val="1"/>
+      <w:numFmt w:val="bullet"/>
+      <w:lvlText w:val=""/>
+      <w:lvlJc w:val="left"/>
+      <w:pPr>
+        <w:ind w:left="6480" w:hanging="360"/>
+      </w:pPr>
+      <w:rPr>
+        <w:rFonts w:hint="default" w:ascii="Wingdings" w:hAnsi="Wingdings"/>
+      </w:rPr>
+    </w:lvl>
+  </w:abstractNum>
   <w:abstractNum xmlns:w="http://schemas.openxmlformats.org/wordprocessingml/2006/main" w:abstractNumId="6">
     <w:nsid w:val="5af613f9"/>
     <w:multiLevelType xmlns:w="http://schemas.openxmlformats.org/wordprocessingml/2006/main" w:val="hybridMultilevel"/>
@@ -1966,7 +2546,7 @@
     <w:nsid w:val="76C06AD9"/>
     <w:multiLevelType w:val="hybridMultilevel"/>
     <w:tmpl w:val="AF144518"/>
-    <w:lvl w:ilvl="0" w:tplc="915A9760">
+    <w:lvl w:ilvl="0">
       <w:start w:val="1"/>
       <w:numFmt w:val="bullet"/>
       <w:pStyle w:val="BulletedList"/>
@@ -2103,6 +2683,18 @@
       </w:rPr>
     </w:lvl>
   </w:abstractNum>
+  <w:num w:numId="11">
+    <w:abstractNumId w:val="10"/>
+  </w:num>
+  <w:num w:numId="10">
+    <w:abstractNumId w:val="9"/>
+  </w:num>
+  <w:num w:numId="9">
+    <w:abstractNumId w:val="8"/>
+  </w:num>
+  <w:num w:numId="8">
+    <w:abstractNumId w:val="7"/>
+  </w:num>
   <w:num w:numId="7">
     <w:abstractNumId w:val="6"/>
   </w:num>
@@ -2720,6 +3312,18 @@
       <w:szCs w:val="22"/>
     </w:rPr>
   </w:style>
+  <w:style w:type="paragraph" w:styleId="ListParagraph">
+    <w:uiPriority w:val="34"/>
+    <w:name w:val="List Paragraph"/>
+    <w:basedOn w:val="Normal"/>
+    <w:qFormat/>
+    <w:rsid w:val="5242472F"/>
+    <w:pPr>
+      <w:spacing/>
+      <w:ind w:left="720"/>
+      <w:contextualSpacing/>
+    </w:pPr>
+  </w:style>
 </w:styles>
 </file>
 
